--- a/doc/Doc_Banc_Test_BMS3_V3_1.docx
+++ b/doc/Doc_Banc_Test_BMS3_V3_1.docx
@@ -244,7 +244,7 @@
           <w:color w:val="1F3864" w:themeColor="accent1" w:themeShade="80"/>
           <w:sz w:val="24"/>
         </w:rPr>
-        <w:t>Pré-requis</w:t>
+        <w:t>Prérequis</w:t>
       </w:r>
       <w:r>
         <w:rPr>
@@ -280,10 +280,7 @@
         <w:jc w:val="both"/>
       </w:pPr>
       <w:r>
-        <w:t xml:space="preserve">Afin de se soustraire des </w:t>
-      </w:r>
-      <w:r>
-        <w:t>temps d’attente incompressible</w:t>
+        <w:t>Afin de se soustraire des temps d’attente incompressible</w:t>
       </w:r>
       <w:r>
         <w:t xml:space="preserve">, dû aux temps d’affichage de l’état de la batterie et </w:t>
@@ -349,19 +346,7 @@
         <w:t>JMP_18V</w:t>
       </w:r>
       <w:r>
-        <w:t xml:space="preserve"> permet l’activation des LED, lors d’un front descendant, et leur désactivation</w:t>
-      </w:r>
-      <w:r>
-        <w:t xml:space="preserve">, lors d’un front </w:t>
-      </w:r>
-      <w:r>
-        <w:t>mont</w:t>
-      </w:r>
-      <w:r>
-        <w:t>ant</w:t>
-      </w:r>
-      <w:r>
-        <w:t>. Les LED s’allument en suivant le cycle</w:t>
+        <w:t xml:space="preserve"> permet l’activation des LED, lors d’un front descendant, et leur désactivation, lors d’un front montant. Les LED s’allument en suivant le cycle</w:t>
       </w:r>
       <w:r>
         <w:t xml:space="preserve"> suivant :</w:t>
@@ -421,10 +406,7 @@
         <w:t xml:space="preserve">Le banc de test est contrôlé par l’application </w:t>
       </w:r>
       <w:r>
-        <w:t xml:space="preserve">disponible sous </w:t>
-      </w:r>
-      <w:r>
-        <w:t>sous :</w:t>
+        <w:t>disponible sous sous :</w:t>
       </w:r>
       <w:r>
         <w:tab/>
@@ -555,14 +537,7 @@
           <w:b/>
           <w:bCs/>
         </w:rPr>
-        <w:t xml:space="preserve">cordon </w:t>
-      </w:r>
-      <w:r>
-        <w:rPr>
-          <w:b/>
-          <w:bCs/>
-        </w:rPr>
-        <w:t>USB Type B</w:t>
+        <w:t>cordon USB Type B</w:t>
       </w:r>
       <w:r>
         <w:t>.</w:t>
@@ -752,10 +727,7 @@
         <w:fldChar w:fldCharType="end"/>
       </w:r>
       <w:r>
-        <w:t xml:space="preserve"> pour connaître leur emplacement en fonction des relais permettant leur connection/déconnection</w:t>
-      </w:r>
-      <w:r>
-        <w:t>)</w:t>
+        <w:t xml:space="preserve"> pour connaître leur emplacement en fonction des relais permettant leur connection/déconnection)</w:t>
       </w:r>
       <w:r>
         <w:t>.</w:t>
@@ -826,10 +798,10 @@
           <w:noProof/>
         </w:rPr>
         <w:drawing>
-          <wp:inline distT="0" distB="0" distL="0" distR="0" wp14:anchorId="4351F81E" wp14:editId="1F0D3061">
-            <wp:extent cx="5760720" cy="5603240"/>
+          <wp:inline distT="0" distB="0" distL="0" distR="0" wp14:anchorId="626F50BC" wp14:editId="23F5271B">
+            <wp:extent cx="6479540" cy="6306820"/>
             <wp:effectExtent l="0" t="0" r="0" b="0"/>
-            <wp:docPr id="5" name="Image 5"/>
+            <wp:docPr id="9" name="Image 9"/>
             <wp:cNvGraphicFramePr>
               <a:graphicFrameLocks xmlns:a="http://schemas.openxmlformats.org/drawingml/2006/main" noChangeAspect="1"/>
             </wp:cNvGraphicFramePr>
@@ -837,11 +809,11 @@
               <a:graphicData uri="http://schemas.openxmlformats.org/drawingml/2006/picture">
                 <pic:pic xmlns:pic="http://schemas.openxmlformats.org/drawingml/2006/picture">
                   <pic:nvPicPr>
-                    <pic:cNvPr id="5" name="Image 5"/>
+                    <pic:cNvPr id="9" name="Image 9"/>
                     <pic:cNvPicPr/>
                   </pic:nvPicPr>
                   <pic:blipFill>
-                    <a:blip r:embed="rId8" cstate="print">
+                    <a:blip r:embed="rId8">
                       <a:extLst>
                         <a:ext uri="{28A0092B-C50C-407E-A947-70E740481C1C}">
                           <a14:useLocalDpi xmlns:a14="http://schemas.microsoft.com/office/drawing/2010/main" val="0"/>
@@ -855,7 +827,7 @@
                   <pic:spPr>
                     <a:xfrm>
                       <a:off x="0" y="0"/>
-                      <a:ext cx="5760720" cy="5603240"/>
+                      <a:ext cx="6479540" cy="6306820"/>
                     </a:xfrm>
                     <a:prstGeom prst="rect">
                       <a:avLst/>
@@ -870,6 +842,7 @@
     </w:p>
     <w:p>
       <w:pPr>
+        <w:pageBreakBefore/>
         <w:rPr>
           <w:b/>
           <w:color w:val="1F3864" w:themeColor="accent1" w:themeShade="80"/>
@@ -952,71 +925,63 @@
         <w:t>FT4232H Mini Module</w:t>
       </w:r>
       <w:r>
-        <w:t xml:space="preserve"> est configurée en ce sens. De plus, elle est intégrée sur une carte afin de pouvoir y interfacer les cartes à relais </w:t>
-      </w:r>
-      <w:r>
-        <w:t>ICSE014A</w:t>
-      </w:r>
-      <w:r>
-        <w:t xml:space="preserve"> qui seront piloter via ses ports séries.</w:t>
-      </w:r>
-      <w:r>
-        <w:t xml:space="preserve"> REPRENDRE ICI</w:t>
-      </w:r>
-    </w:p>
-    <w:p>
-      <w:r>
-        <w:tab/>
-        <w:t xml:space="preserve">Pour une meilleure ergonomie et palier le nombre </w:t>
-      </w:r>
-      <w:r>
-        <w:t>important de fils devant être connectés sur une plaque de prototypage, il a été réalisé une carte sur plaque à pastilles contenant le mini-module FT</w:t>
-      </w:r>
-      <w:r>
-        <w:t xml:space="preserve">4232H, le circuit nécessaire au bus I2C, le montage permettant </w:t>
-      </w:r>
-      <w:r>
-        <w:t>la conversion</w:t>
-      </w:r>
-      <w:r>
-        <w:t xml:space="preserve"> du protocole HDQ en UART et les connecteurs pour l’I2C, l’HDQ et les UART des relais.</w:t>
-      </w:r>
-    </w:p>
-    <w:p>
-      <w:r>
-        <w:tab/>
-        <w:t>Le FT4232H nécessite un câblage supplémentaire pour l’alimenter.</w:t>
-      </w:r>
-    </w:p>
-    <w:p>
-      <w:r>
-        <w:tab/>
-        <w:t>Pour l’I2C, il faut simplement connecter deux résistances (choisies à 10kohm) en pull-up sur les lignes SDA et SCL.</w:t>
-      </w:r>
-    </w:p>
-    <w:p>
-      <w:r>
-        <w:tab/>
-        <w:t>Pour l’HDQ, il faut réaliser un montage de collecteur ouvert.</w:t>
-      </w:r>
-    </w:p>
-    <w:p>
-      <w:r>
-        <w:rPr>
-          <w:rFonts w:ascii="inherit" w:hAnsi="inherit" w:cs="Helvetica"/>
+        <w:t xml:space="preserve"> est configurée en ce sens. De plus, elle est intégrée sur une carte afin de pouvoir y interfacer les cartes à relais ICSE014A qui seront piloter via ses ports séries.</w:t>
+      </w:r>
+    </w:p>
+    <w:p>
+      <w:pPr>
+        <w:spacing w:line="288" w:lineRule="auto"/>
+        <w:ind w:left="284" w:firstLine="284"/>
+        <w:jc w:val="both"/>
+      </w:pPr>
+      <w:r>
+        <w:t>Pour une meilleure ergonomie et palier le nombre important de fils devant être connectés sur une plaque de prototypage, il est recommandé de réaliser une carte sur plaque à pastilles contenant le mini-module FT4232H et de le relié aux UART des relais</w:t>
+      </w:r>
+      <w:r>
+        <w:t xml:space="preserve"> (conformément aux schémas ci-dessous)</w:t>
+      </w:r>
+      <w:r>
+        <w:t>.</w:t>
+      </w:r>
+    </w:p>
+    <w:p>
+      <w:pPr>
+        <w:spacing w:line="288" w:lineRule="auto"/>
+        <w:ind w:left="284" w:firstLine="284"/>
+        <w:jc w:val="both"/>
+      </w:pPr>
+      <w:r>
+        <w:rPr>
+          <w:u w:val="single"/>
+        </w:rPr>
+        <w:t>Remarque :</w:t>
+      </w:r>
+      <w:r>
+        <w:t xml:space="preserve"> Le mini-module FT4232H est alimenté par son port USB.</w:t>
+      </w:r>
+    </w:p>
+    <w:p>
+      <w:pPr>
+        <w:jc w:val="both"/>
+        <w:rPr>
+          <w:sz w:val="16"/>
+          <w:szCs w:val="16"/>
+        </w:rPr>
+      </w:pPr>
+    </w:p>
+    <w:p>
+      <w:pPr>
+        <w:jc w:val="center"/>
+      </w:pPr>
+      <w:r>
+        <w:rPr>
           <w:noProof/>
-          <w:color w:val="1982D1"/>
-          <w:sz w:val="23"/>
-          <w:szCs w:val="23"/>
-          <w:bdr w:val="none" w:sz="0" w:space="0" w:color="auto" w:frame="1"/>
         </w:rPr>
         <w:drawing>
-          <wp:inline distT="0" distB="0" distL="0" distR="0" wp14:anchorId="4FA724BA" wp14:editId="5A38DD25">
-            <wp:extent cx="5562600" cy="1866900"/>
+          <wp:inline distT="0" distB="0" distL="0" distR="0" wp14:anchorId="6805547D" wp14:editId="2919C8FF">
+            <wp:extent cx="5564045" cy="4238045"/>
             <wp:effectExtent l="0" t="0" r="0" b="0"/>
-            <wp:docPr id="4" name="Image 4" descr="https://ripitapart.files.wordpress.com/2014/09/hdq-adapter1.png?w=584">
-              <a:hlinkClick xmlns:a="http://schemas.openxmlformats.org/drawingml/2006/main" r:id="rId9"/>
-            </wp:docPr>
+            <wp:docPr id="1" name="Image 1"/>
             <wp:cNvGraphicFramePr>
               <a:graphicFrameLocks xmlns:a="http://schemas.openxmlformats.org/drawingml/2006/main" noChangeAspect="1"/>
             </wp:cNvGraphicFramePr>
@@ -1024,38 +989,29 @@
               <a:graphicData uri="http://schemas.openxmlformats.org/drawingml/2006/picture">
                 <pic:pic xmlns:pic="http://schemas.openxmlformats.org/drawingml/2006/picture">
                   <pic:nvPicPr>
-                    <pic:cNvPr id="0" name="Picture 1" descr="https://ripitapart.files.wordpress.com/2014/09/hdq-adapter1.png?w=584">
-                      <a:hlinkClick r:id="rId9"/>
-                    </pic:cNvPr>
-                    <pic:cNvPicPr>
-                      <a:picLocks noChangeAspect="1" noChangeArrowheads="1"/>
-                    </pic:cNvPicPr>
+                    <pic:cNvPr id="1" name="Image 1"/>
+                    <pic:cNvPicPr/>
                   </pic:nvPicPr>
                   <pic:blipFill>
-                    <a:blip r:embed="rId10">
+                    <a:blip r:embed="rId9">
                       <a:extLst>
                         <a:ext uri="{28A0092B-C50C-407E-A947-70E740481C1C}">
                           <a14:useLocalDpi xmlns:a14="http://schemas.microsoft.com/office/drawing/2010/main" val="0"/>
                         </a:ext>
                       </a:extLst>
                     </a:blip>
-                    <a:srcRect/>
                     <a:stretch>
                       <a:fillRect/>
                     </a:stretch>
                   </pic:blipFill>
-                  <pic:spPr bwMode="auto">
+                  <pic:spPr>
                     <a:xfrm>
                       <a:off x="0" y="0"/>
-                      <a:ext cx="5562600" cy="1866900"/>
+                      <a:ext cx="5593383" cy="4260391"/>
                     </a:xfrm>
                     <a:prstGeom prst="rect">
                       <a:avLst/>
                     </a:prstGeom>
-                    <a:noFill/>
-                    <a:ln>
-                      <a:noFill/>
-                    </a:ln>
                   </pic:spPr>
                 </pic:pic>
               </a:graphicData>
@@ -1065,37 +1021,19 @@
       </w:r>
     </w:p>
     <w:p>
-      <w:r>
-        <w:t>Le schéma de câblage du FT4232H ainsi que de la carte développée sont disponibles ci-dessous :</w:t>
-      </w:r>
-    </w:p>
-    <w:p/>
-    <w:p/>
-    <w:p/>
-    <w:p/>
-    <w:p/>
-    <w:p/>
-    <w:p/>
-    <w:p/>
-    <w:p/>
-    <w:p>
+      <w:pPr>
+        <w:jc w:val="center"/>
+      </w:pPr>
+      <w:bookmarkStart w:id="3" w:name="Schema_mini_module_FT4232H"/>
       <w:r>
         <w:rPr>
           <w:noProof/>
         </w:rPr>
         <w:drawing>
-          <wp:anchor distT="0" distB="0" distL="114300" distR="114300" simplePos="0" relativeHeight="251662336" behindDoc="1" locked="0" layoutInCell="1" allowOverlap="1" wp14:anchorId="5288ABA8" wp14:editId="602E365A">
-            <wp:simplePos x="0" y="0"/>
-            <wp:positionH relativeFrom="margin">
-              <wp:align>right</wp:align>
-            </wp:positionH>
-            <wp:positionV relativeFrom="paragraph">
-              <wp:posOffset>-534035</wp:posOffset>
-            </wp:positionV>
-            <wp:extent cx="5600700" cy="4121182"/>
+          <wp:inline distT="0" distB="0" distL="0" distR="0" wp14:anchorId="5ED5101C" wp14:editId="14D25B2A">
+            <wp:extent cx="2345635" cy="2935147"/>
             <wp:effectExtent l="0" t="0" r="0" b="0"/>
-            <wp:wrapNone/>
-            <wp:docPr id="2" name="Image 2"/>
+            <wp:docPr id="8" name="Image 8"/>
             <wp:cNvGraphicFramePr>
               <a:graphicFrameLocks xmlns:a="http://schemas.openxmlformats.org/drawingml/2006/main" noChangeAspect="1"/>
             </wp:cNvGraphicFramePr>
@@ -1103,144 +1041,41 @@
               <a:graphicData uri="http://schemas.openxmlformats.org/drawingml/2006/picture">
                 <pic:pic xmlns:pic="http://schemas.openxmlformats.org/drawingml/2006/picture">
                   <pic:nvPicPr>
-                    <pic:cNvPr id="0" name="Picture 3"/>
-                    <pic:cNvPicPr>
-                      <a:picLocks noChangeAspect="1" noChangeArrowheads="1"/>
-                    </pic:cNvPicPr>
+                    <pic:cNvPr id="8" name="Image 8"/>
+                    <pic:cNvPicPr/>
                   </pic:nvPicPr>
                   <pic:blipFill>
-                    <a:blip r:embed="rId11">
+                    <a:blip r:embed="rId10" cstate="print">
                       <a:extLst>
                         <a:ext uri="{28A0092B-C50C-407E-A947-70E740481C1C}">
                           <a14:useLocalDpi xmlns:a14="http://schemas.microsoft.com/office/drawing/2010/main" val="0"/>
                         </a:ext>
                       </a:extLst>
                     </a:blip>
-                    <a:srcRect/>
                     <a:stretch>
                       <a:fillRect/>
                     </a:stretch>
                   </pic:blipFill>
-                  <pic:spPr bwMode="auto">
+                  <pic:spPr>
                     <a:xfrm>
                       <a:off x="0" y="0"/>
-                      <a:ext cx="5600700" cy="4121182"/>
+                      <a:ext cx="2375077" cy="2971989"/>
                     </a:xfrm>
                     <a:prstGeom prst="rect">
                       <a:avLst/>
                     </a:prstGeom>
-                    <a:noFill/>
-                    <a:ln>
-                      <a:noFill/>
-                    </a:ln>
                   </pic:spPr>
                 </pic:pic>
               </a:graphicData>
             </a:graphic>
-          </wp:anchor>
+          </wp:inline>
         </w:drawing>
       </w:r>
-    </w:p>
-    <w:p/>
-    <w:p/>
-    <w:p/>
-    <w:p/>
-    <w:p/>
-    <w:p/>
-    <w:p/>
-    <w:p/>
-    <w:p/>
-    <w:p/>
-    <w:p/>
-    <w:p/>
-    <w:p/>
-    <w:p>
-      <w:r>
-        <w:rPr>
-          <w:noProof/>
-        </w:rPr>
-        <w:drawing>
-          <wp:anchor distT="0" distB="0" distL="114300" distR="114300" simplePos="0" relativeHeight="251661312" behindDoc="0" locked="0" layoutInCell="1" allowOverlap="1" wp14:anchorId="67E8113B" wp14:editId="4CE9EBE9">
-            <wp:simplePos x="0" y="0"/>
-            <wp:positionH relativeFrom="margin">
-              <wp:posOffset>1284605</wp:posOffset>
-            </wp:positionH>
-            <wp:positionV relativeFrom="paragraph">
-              <wp:posOffset>-443230</wp:posOffset>
-            </wp:positionV>
-            <wp:extent cx="3485515" cy="5333365"/>
-            <wp:effectExtent l="0" t="0" r="635" b="635"/>
-            <wp:wrapSquare wrapText="bothSides"/>
-            <wp:docPr id="3" name="Image 3"/>
-            <wp:cNvGraphicFramePr>
-              <a:graphicFrameLocks xmlns:a="http://schemas.openxmlformats.org/drawingml/2006/main" noChangeAspect="1"/>
-            </wp:cNvGraphicFramePr>
-            <a:graphic xmlns:a="http://schemas.openxmlformats.org/drawingml/2006/main">
-              <a:graphicData uri="http://schemas.openxmlformats.org/drawingml/2006/picture">
-                <pic:pic xmlns:pic="http://schemas.openxmlformats.org/drawingml/2006/picture">
-                  <pic:nvPicPr>
-                    <pic:cNvPr id="0" name="Picture 5"/>
-                    <pic:cNvPicPr>
-                      <a:picLocks noChangeAspect="1" noChangeArrowheads="1"/>
-                    </pic:cNvPicPr>
-                  </pic:nvPicPr>
-                  <pic:blipFill>
-                    <a:blip r:embed="rId12" cstate="print">
-                      <a:extLst>
-                        <a:ext uri="{28A0092B-C50C-407E-A947-70E740481C1C}">
-                          <a14:useLocalDpi xmlns:a14="http://schemas.microsoft.com/office/drawing/2010/main" val="0"/>
-                        </a:ext>
-                      </a:extLst>
-                    </a:blip>
-                    <a:srcRect/>
-                    <a:stretch>
-                      <a:fillRect/>
-                    </a:stretch>
-                  </pic:blipFill>
-                  <pic:spPr bwMode="auto">
-                    <a:xfrm>
-                      <a:off x="0" y="0"/>
-                      <a:ext cx="3485515" cy="5333365"/>
-                    </a:xfrm>
-                    <a:prstGeom prst="rect">
-                      <a:avLst/>
-                    </a:prstGeom>
-                    <a:noFill/>
-                    <a:ln>
-                      <a:noFill/>
-                    </a:ln>
-                  </pic:spPr>
-                </pic:pic>
-              </a:graphicData>
-            </a:graphic>
-            <wp14:sizeRelH relativeFrom="margin">
-              <wp14:pctWidth>0</wp14:pctWidth>
-            </wp14:sizeRelH>
-            <wp14:sizeRelV relativeFrom="margin">
-              <wp14:pctHeight>0</wp14:pctHeight>
-            </wp14:sizeRelV>
-          </wp:anchor>
-        </w:drawing>
-      </w:r>
-    </w:p>
-    <w:p/>
-    <w:p/>
-    <w:p/>
-    <w:p/>
-    <w:p/>
-    <w:p/>
-    <w:p/>
-    <w:p/>
-    <w:p/>
-    <w:p/>
-    <w:p/>
-    <w:p/>
-    <w:p/>
-    <w:p/>
-    <w:p/>
-    <w:p/>
-    <w:p>
-      <w:pPr>
+      <w:bookmarkEnd w:id="3"/>
+    </w:p>
+    <w:p>
+      <w:pPr>
+        <w:pageBreakBefore/>
         <w:rPr>
           <w:b/>
           <w:color w:val="1F3864" w:themeColor="accent1" w:themeShade="80"/>
@@ -1253,139 +1088,207 @@
           <w:color w:val="1F3864" w:themeColor="accent1" w:themeShade="80"/>
           <w:sz w:val="24"/>
         </w:rPr>
+        <w:lastRenderedPageBreak/>
         <w:t>Interfaçage matériel / logiciel :</w:t>
       </w:r>
     </w:p>
     <w:p>
+      <w:pPr>
+        <w:spacing w:line="288" w:lineRule="auto"/>
+        <w:ind w:left="284" w:firstLine="284"/>
+        <w:jc w:val="both"/>
+      </w:pPr>
+      <w:r>
+        <w:t>Tout le matériel se connecte par USB à l’ordinateur du banc de test CECIPROD.</w:t>
+      </w:r>
+    </w:p>
+    <w:p>
+      <w:pPr>
+        <w:spacing w:line="288" w:lineRule="auto"/>
+        <w:ind w:left="284" w:firstLine="284"/>
+        <w:jc w:val="both"/>
+      </w:pPr>
+      <w:r>
+        <w:t>Pour les multimètres et l'alimentation TENMA, la connexion se fait par périphérique HID.</w:t>
+      </w:r>
+    </w:p>
+    <w:p>
+      <w:pPr>
+        <w:spacing w:line="288" w:lineRule="auto"/>
+        <w:ind w:left="284" w:firstLine="284"/>
+        <w:jc w:val="both"/>
+      </w:pPr>
+      <w:r>
+        <w:t xml:space="preserve">Pour le FT4232H, nous utilisons </w:t>
+      </w:r>
+      <w:r>
+        <w:t>un</w:t>
+      </w:r>
+      <w:r>
+        <w:t xml:space="preserve"> driver</w:t>
+      </w:r>
+      <w:r>
+        <w:t xml:space="preserve"> </w:t>
+      </w:r>
+      <w:r>
+        <w:t>VCP</w:t>
+      </w:r>
+      <w:r>
+        <w:rPr>
+          <w:rStyle w:val="Appelnotedebasdep"/>
+        </w:rPr>
+        <w:footnoteReference w:id="1"/>
+      </w:r>
+      <w:r>
+        <w:t xml:space="preserve"> (Virtual Com Port</w:t>
+      </w:r>
+      <w:r>
+        <w:t>),</w:t>
+      </w:r>
+      <w:r>
+        <w:t xml:space="preserve"> pour permettre au système de détecter </w:t>
+      </w:r>
+      <w:r>
+        <w:t xml:space="preserve">et différentier </w:t>
+      </w:r>
+      <w:r>
+        <w:t xml:space="preserve">les </w:t>
+      </w:r>
+      <w:r>
+        <w:t>UART, ainsi que l</w:t>
+      </w:r>
+      <w:r>
+        <w:t>e soft FT_Prog</w:t>
+      </w:r>
+      <w:r>
+        <w:rPr>
+          <w:rStyle w:val="Appelnotedebasdep"/>
+        </w:rPr>
+        <w:footnoteReference w:id="2"/>
+      </w:r>
+      <w:r>
+        <w:t xml:space="preserve"> </w:t>
+      </w:r>
+      <w:r>
+        <w:t xml:space="preserve">qui </w:t>
+      </w:r>
+      <w:r>
+        <w:t>permet de configurer le module</w:t>
+      </w:r>
+      <w:r>
+        <w:t>.</w:t>
+      </w:r>
+    </w:p>
+    <w:p>
+      <w:pPr>
+        <w:spacing w:line="288" w:lineRule="auto"/>
+        <w:ind w:left="284" w:firstLine="284"/>
+        <w:jc w:val="both"/>
+      </w:pPr>
+      <w:r>
+        <w:t>Pour la communication avec les relais, la configuration de la communication est la suivante :</w:t>
+      </w:r>
+    </w:p>
+    <w:p>
+      <w:pPr>
+        <w:numPr>
+          <w:ilvl w:val="0"/>
+          <w:numId w:val="7"/>
+        </w:numPr>
+        <w:tabs>
+          <w:tab w:val="left" w:pos="2835"/>
+        </w:tabs>
+        <w:suppressAutoHyphens/>
+        <w:overflowPunct w:val="0"/>
+        <w:autoSpaceDE w:val="0"/>
+        <w:autoSpaceDN w:val="0"/>
+        <w:adjustRightInd w:val="0"/>
+        <w:spacing w:after="0" w:line="100" w:lineRule="atLeast"/>
+      </w:pPr>
+      <w:r>
+        <w:t>baudrate :</w:t>
+      </w:r>
       <w:r>
         <w:tab/>
-        <w:t>Tout le matériel choisi se connectant finalement par USB à l’ordinateur du banc de test CECIPROD</w:t>
-      </w:r>
-      <w:r>
-        <w:t xml:space="preserve">, il faut s’assurer que le système Windows puisse s’y connecter. </w:t>
-      </w:r>
-    </w:p>
-    <w:p>
-      <w:r>
-        <w:lastRenderedPageBreak/>
+        <w:t>9 600</w:t>
+      </w:r>
+    </w:p>
+    <w:p>
+      <w:pPr>
+        <w:numPr>
+          <w:ilvl w:val="0"/>
+          <w:numId w:val="7"/>
+        </w:numPr>
+        <w:tabs>
+          <w:tab w:val="left" w:pos="2835"/>
+        </w:tabs>
+        <w:suppressAutoHyphens/>
+        <w:overflowPunct w:val="0"/>
+        <w:autoSpaceDE w:val="0"/>
+        <w:autoSpaceDN w:val="0"/>
+        <w:adjustRightInd w:val="0"/>
+        <w:spacing w:after="0" w:line="100" w:lineRule="atLeast"/>
+      </w:pPr>
+      <w:r>
+        <w:t>bytesize :</w:t>
+      </w:r>
+      <w:r>
         <w:tab/>
-      </w:r>
-      <w:r>
-        <w:t>Pour les multimètres TENMA, la connexion se fait par périphérique HID. Les drivers ont été installés et sont disponibles au téléchargement</w:t>
-      </w:r>
-      <w:r>
-        <w:t>.</w:t>
-      </w:r>
-      <w:r>
-        <w:rPr>
-          <w:rStyle w:val="Appelnotedebasdep"/>
-        </w:rPr>
-        <w:footnoteReference w:id="1"/>
-      </w:r>
-    </w:p>
-    <w:p>
+        <w:t>EIGHTBITS</w:t>
+      </w:r>
+    </w:p>
+    <w:p>
+      <w:pPr>
+        <w:numPr>
+          <w:ilvl w:val="0"/>
+          <w:numId w:val="7"/>
+        </w:numPr>
+        <w:tabs>
+          <w:tab w:val="left" w:pos="2835"/>
+        </w:tabs>
+        <w:suppressAutoHyphens/>
+        <w:overflowPunct w:val="0"/>
+        <w:autoSpaceDE w:val="0"/>
+        <w:autoSpaceDN w:val="0"/>
+        <w:adjustRightInd w:val="0"/>
+        <w:spacing w:after="0" w:line="100" w:lineRule="atLeast"/>
+      </w:pPr>
+      <w:r>
+        <w:t>stopbits :</w:t>
+      </w:r>
       <w:r>
         <w:tab/>
-      </w:r>
-      <w:r>
-        <w:t>Pour le FT4232H, nous utilisons les drivers sous forme d’un DLL chargé par le programme du banc de test.</w:t>
-      </w:r>
-      <w:r>
-        <w:t xml:space="preserve"> </w:t>
-      </w:r>
-      <w:r>
-        <w:t xml:space="preserve">Les drivers généraux </w:t>
-      </w:r>
-      <w:r>
-        <w:t>D2XX</w:t>
-      </w:r>
-      <w:r>
-        <w:rPr>
-          <w:rStyle w:val="Appelnotedebasdep"/>
-        </w:rPr>
-        <w:footnoteReference w:id="2"/>
-      </w:r>
-      <w:r>
-        <w:t xml:space="preserve"> (pour les protocoles synchrones) et VCP</w:t>
-      </w:r>
-      <w:r>
-        <w:rPr>
-          <w:rStyle w:val="Appelnotedebasdep"/>
-        </w:rPr>
-        <w:footnoteReference w:id="3"/>
-      </w:r>
-      <w:r>
-        <w:t xml:space="preserve"> (Virtual Com Port pour permettre au système de détecter les channels UART) sont disponibles au téléchargement, ainsi que l</w:t>
-      </w:r>
-      <w:r>
-        <w:t>e soft FT_Prog</w:t>
-      </w:r>
-      <w:r>
-        <w:rPr>
-          <w:rStyle w:val="Appelnotedebasdep"/>
-        </w:rPr>
-        <w:footnoteReference w:id="4"/>
-      </w:r>
-      <w:r>
-        <w:t xml:space="preserve"> </w:t>
-      </w:r>
-      <w:r>
-        <w:t xml:space="preserve">qui </w:t>
-      </w:r>
-      <w:r>
-        <w:t>permet de configurer le module ainsi que les canaux : le channel A est configuré pour des protocoles synchrones</w:t>
-      </w:r>
-      <w:r>
-        <w:t>.</w:t>
-      </w:r>
-    </w:p>
-    <w:p>
+        <w:t>ONE</w:t>
+      </w:r>
+    </w:p>
+    <w:p>
+      <w:pPr>
+        <w:numPr>
+          <w:ilvl w:val="0"/>
+          <w:numId w:val="7"/>
+        </w:numPr>
+        <w:tabs>
+          <w:tab w:val="left" w:pos="2835"/>
+        </w:tabs>
+        <w:suppressAutoHyphens/>
+        <w:overflowPunct w:val="0"/>
+        <w:autoSpaceDE w:val="0"/>
+        <w:autoSpaceDN w:val="0"/>
+        <w:adjustRightInd w:val="0"/>
+        <w:spacing w:after="0" w:line="100" w:lineRule="atLeast"/>
+      </w:pPr>
+      <w:r>
+        <w:t>parity :</w:t>
+      </w:r>
       <w:r>
         <w:tab/>
-      </w:r>
-      <w:r>
-        <w:t>L’I2C s’utilise par l’envoi de commandes précises au FT4232H qui permettent de configurer ce dernier en maître et d’initialiser une communication avec l’esclave BMS</w:t>
-      </w:r>
-      <w:r>
-        <w:t>.</w:t>
-      </w:r>
-    </w:p>
-    <w:p>
-      <w:r>
-        <w:tab/>
-      </w:r>
-      <w:r>
-        <w:t>L’HDQ et les relais se pilotent directement via des trames série sur les ports reconnus nativement par les systèmes UNIX.</w:t>
-      </w:r>
-    </w:p>
-    <w:p>
-      <w:r>
-        <w:tab/>
-      </w:r>
-      <w:r>
-        <w:t xml:space="preserve">Pour l’HDQ, il faut cependant configurer la connexion série de manière très précise : Baudrate à 57600, pas de bit de parité et deux bits de stop. Enfin, chaque mot de 8bits transmis par une interface UART sera représentatif d’un bit de protocole HDQ : </w:t>
-      </w:r>
-      <w:r>
-        <w:t>0xFE pour 1 et 0xC0 pour 0. La note de TI plus complète explique en détail ce changement de protocole</w:t>
-      </w:r>
-      <w:r>
-        <w:rPr>
-          <w:rStyle w:val="Appelnotedebasdep"/>
-        </w:rPr>
-        <w:footnoteReference w:id="5"/>
-      </w:r>
-      <w:r>
-        <w:t>.</w:t>
-      </w:r>
-    </w:p>
-    <w:p>
-      <w:r>
-        <w:t>Pour la communication avec les relais, le baudrate à respecter est de 19600.</w:t>
+        <w:t>None</w:t>
       </w:r>
     </w:p>
     <w:p/>
     <w:p>
       <w:pPr>
+        <w:pageBreakBefore/>
         <w:rPr>
           <w:b/>
           <w:color w:val="1F3864" w:themeColor="accent1" w:themeShade="80"/>
@@ -1398,146 +1301,38 @@
           <w:color w:val="1F3864" w:themeColor="accent1" w:themeShade="80"/>
           <w:sz w:val="24"/>
         </w:rPr>
-        <w:t>Identification des sous-systèmes :</w:t>
-      </w:r>
-    </w:p>
-    <w:p>
-      <w:r>
-        <w:tab/>
-      </w:r>
-      <w:r>
-        <w:t>Avant de se lancer dans la programmation, il convient d’identifier les différents éléments du système et ses objets, ainsi que les fonctionnalités associées. Un diagramme de classes UML a été réalisé sur le logiciel DIA :</w:t>
-      </w:r>
-    </w:p>
-    <w:p>
-      <w:r>
-        <w:br w:type="page"/>
-      </w:r>
-    </w:p>
-    <w:p>
-      <w:r>
-        <w:rPr>
-          <w:noProof/>
-        </w:rPr>
         <w:lastRenderedPageBreak/>
-        <w:drawing>
-          <wp:anchor distT="0" distB="0" distL="114300" distR="114300" simplePos="0" relativeHeight="251663360" behindDoc="1" locked="0" layoutInCell="1" allowOverlap="1" wp14:anchorId="450C1D90" wp14:editId="7CD707EF">
-            <wp:simplePos x="0" y="0"/>
-            <wp:positionH relativeFrom="margin">
-              <wp:align>right</wp:align>
-            </wp:positionH>
-            <wp:positionV relativeFrom="paragraph">
-              <wp:posOffset>1627505</wp:posOffset>
-            </wp:positionV>
-            <wp:extent cx="9344450" cy="5647242"/>
-            <wp:effectExtent l="635" t="0" r="0" b="0"/>
-            <wp:wrapNone/>
-            <wp:docPr id="6" name="Image 6"/>
-            <wp:cNvGraphicFramePr>
-              <a:graphicFrameLocks xmlns:a="http://schemas.openxmlformats.org/drawingml/2006/main" noChangeAspect="1"/>
-            </wp:cNvGraphicFramePr>
-            <a:graphic xmlns:a="http://schemas.openxmlformats.org/drawingml/2006/main">
-              <a:graphicData uri="http://schemas.openxmlformats.org/drawingml/2006/picture">
-                <pic:pic xmlns:pic="http://schemas.openxmlformats.org/drawingml/2006/picture">
-                  <pic:nvPicPr>
-                    <pic:cNvPr id="0" name="Picture 9"/>
-                    <pic:cNvPicPr>
-                      <a:picLocks noChangeAspect="1" noChangeArrowheads="1"/>
-                    </pic:cNvPicPr>
-                  </pic:nvPicPr>
-                  <pic:blipFill>
-                    <a:blip r:embed="rId13" cstate="print">
-                      <a:extLst>
-                        <a:ext uri="{28A0092B-C50C-407E-A947-70E740481C1C}">
-                          <a14:useLocalDpi xmlns:a14="http://schemas.microsoft.com/office/drawing/2010/main" val="0"/>
-                        </a:ext>
-                      </a:extLst>
-                    </a:blip>
-                    <a:srcRect/>
-                    <a:stretch>
-                      <a:fillRect/>
-                    </a:stretch>
-                  </pic:blipFill>
-                  <pic:spPr bwMode="auto">
-                    <a:xfrm rot="16200000">
-                      <a:off x="0" y="0"/>
-                      <a:ext cx="9344450" cy="5647242"/>
-                    </a:xfrm>
-                    <a:prstGeom prst="rect">
-                      <a:avLst/>
-                    </a:prstGeom>
-                    <a:noFill/>
-                    <a:ln>
-                      <a:noFill/>
-                    </a:ln>
-                  </pic:spPr>
-                </pic:pic>
-              </a:graphicData>
-            </a:graphic>
-            <wp14:sizeRelH relativeFrom="margin">
-              <wp14:pctWidth>0</wp14:pctWidth>
-            </wp14:sizeRelH>
-            <wp14:sizeRelV relativeFrom="margin">
-              <wp14:pctHeight>0</wp14:pctHeight>
-            </wp14:sizeRelV>
-          </wp:anchor>
-        </w:drawing>
-      </w:r>
-      <w:r>
-        <w:br w:type="page"/>
-      </w:r>
-    </w:p>
-    <w:p/>
-    <w:p/>
-    <w:p>
-      <w:pPr>
-        <w:rPr>
-          <w:b/>
-          <w:color w:val="1F3864" w:themeColor="accent1" w:themeShade="80"/>
-          <w:sz w:val="24"/>
-        </w:rPr>
-      </w:pPr>
-      <w:r>
-        <w:rPr>
-          <w:b/>
-          <w:color w:val="1F3864" w:themeColor="accent1" w:themeShade="80"/>
-          <w:sz w:val="24"/>
-        </w:rPr>
         <w:t>Programmation du banc de test :</w:t>
       </w:r>
     </w:p>
     <w:p>
-      <w:r>
-        <w:tab/>
-      </w:r>
-      <w:r>
-        <w:t xml:space="preserve">Le langage choisi pour ce banc de test est Python 3.6. Il a été choisi de travailler en </w:t>
+      <w:pPr>
+        <w:spacing w:line="288" w:lineRule="auto"/>
+        <w:ind w:left="284" w:firstLine="284"/>
+        <w:jc w:val="both"/>
+      </w:pPr>
+      <w:r>
+        <w:t>Le langage choisi pour ce banc de test est Python 3.</w:t>
+      </w:r>
+      <w:r>
+        <w:t>9</w:t>
+      </w:r>
+      <w:r>
+        <w:t xml:space="preserve">. Il a été choisi de travailler en </w:t>
       </w:r>
       <w:r>
         <w:t>POO,</w:t>
       </w:r>
       <w:r>
-        <w:t xml:space="preserve"> avec des classes représentant chaque matériel et interface de communication</w:t>
-      </w:r>
-      <w:r>
-        <w:t xml:space="preserve"> et respectant la classification </w:t>
-      </w:r>
-      <w:r>
-        <w:t>précédente</w:t>
-      </w:r>
-      <w:r>
-        <w:t>.</w:t>
-      </w:r>
-    </w:p>
-    <w:p>
-      <w:r>
-        <w:t xml:space="preserve">Libraries </w:t>
-      </w:r>
-      <w:r>
-        <w:t xml:space="preserve">notables </w:t>
-      </w:r>
-      <w:r>
-        <w:t>utilisées :</w:t>
+        <w:t xml:space="preserve"> avec des classes représentant chaque matériel et interface de communication.</w:t>
+      </w:r>
+    </w:p>
+    <w:p>
+      <w:r>
+        <w:t>Libraires</w:t>
+      </w:r>
+      <w:r>
+        <w:t xml:space="preserve"> utilisées :</w:t>
       </w:r>
     </w:p>
     <w:p>
@@ -1547,15 +1342,21 @@
           <w:ilvl w:val="0"/>
           <w:numId w:val="2"/>
         </w:numPr>
-      </w:pPr>
-      <w:r>
-        <w:t xml:space="preserve">Pyserial : </w:t>
+        <w:tabs>
+          <w:tab w:val="left" w:pos="2268"/>
+        </w:tabs>
+      </w:pPr>
+      <w:r>
+        <w:t>Pyserial :</w:t>
+      </w:r>
+      <w:r>
+        <w:tab/>
       </w:r>
       <w:r>
         <w:t xml:space="preserve">classe dont hérite notre classe Serial </w:t>
       </w:r>
       <w:r>
-        <w:t>pour la communication série (UART et HDQ)</w:t>
+        <w:t>pour la communication série (UART)</w:t>
       </w:r>
     </w:p>
     <w:p>
@@ -1565,21 +1366,31 @@
           <w:ilvl w:val="0"/>
           <w:numId w:val="2"/>
         </w:numPr>
-      </w:pPr>
-      <w:r>
-        <w:t>Ctypes : utilisation des types et appel de la librairie C MPSSE pour le FTDI</w:t>
-      </w:r>
-      <w:r>
-        <w:t xml:space="preserve"> « </w:t>
-      </w:r>
-      <w:r>
-        <w:rPr>
-          <w:i/>
-        </w:rPr>
-        <w:t>libMPSSE.dll</w:t>
-      </w:r>
-      <w:r>
-        <w:t> »</w:t>
+        <w:tabs>
+          <w:tab w:val="left" w:pos="2268"/>
+        </w:tabs>
+      </w:pPr>
+      <w:r>
+        <w:t>pyusb</w:t>
+      </w:r>
+      <w:r>
+        <w:t xml:space="preserve"> </w:t>
+      </w:r>
+      <w:r>
+        <w:t>:</w:t>
+      </w:r>
+      <w:r>
+        <w:tab/>
+      </w:r>
+      <w:r>
+        <w:t>Utilisation de la classe usb.core pour détecter et différencier les multimètres.</w:t>
+      </w:r>
+      <w:r>
+        <w:br/>
+      </w:r>
+      <w:r>
+        <w:tab/>
+        <w:t>Utilisation de la classe usb.util pour configurer l'endPoint</w:t>
       </w:r>
     </w:p>
     <w:p>
@@ -1589,72 +1400,67 @@
           <w:ilvl w:val="0"/>
           <w:numId w:val="2"/>
         </w:numPr>
-      </w:pPr>
-      <w:r>
-        <w:t>Pywinusb</w:t>
-      </w:r>
-      <w:r>
-        <w:t xml:space="preserve"> : </w:t>
-      </w:r>
-      <w:r>
-        <w:t>utilisation du module HID pour la communication HID avec les multimètres</w:t>
-      </w:r>
-    </w:p>
-    <w:p>
+        <w:tabs>
+          <w:tab w:val="left" w:pos="2268"/>
+        </w:tabs>
+      </w:pPr>
+      <w:r>
+        <w:t>tenmaDcLib :</w:t>
+      </w:r>
       <w:r>
         <w:tab/>
-      </w:r>
-      <w:r>
-        <w:t xml:space="preserve">Le programme dispose d’un main qui (après avoir salué l’opérateur) </w:t>
-      </w:r>
-      <w:r>
-        <w:t>effectue pour le moment l’ensemble des tests de la classe Tester.</w:t>
-      </w:r>
-      <w:r>
-        <w:t xml:space="preserve"> Celle</w:t>
-      </w:r>
-      <w:r>
-        <w:t xml:space="preserve">-ci </w:t>
-      </w:r>
-      <w:r>
-        <w:t>comporte des</w:t>
-      </w:r>
-      <w:r>
-        <w:t xml:space="preserve"> fonction</w:t>
-      </w:r>
-      <w:r>
-        <w:t>s</w:t>
-      </w:r>
-      <w:r>
-        <w:t xml:space="preserve"> de test </w:t>
-      </w:r>
-      <w:r>
-        <w:t xml:space="preserve">dont chacune </w:t>
-      </w:r>
-      <w:r>
-        <w:t xml:space="preserve">a été pensée et réalisée afin que l’environnement </w:t>
-      </w:r>
-      <w:r>
-        <w:t>nécessaire au début du test ne dépend pas de manipulations précédentes. Chaque intervention de l’opérateur nécessaire (changement des valeurs du DIP-SWITCH et validation des LEDS)</w:t>
-      </w:r>
-      <w:r>
-        <w:t xml:space="preserve"> est indiquée sur le terminal.</w:t>
-      </w:r>
-    </w:p>
-    <w:p>
-      <w:r>
-        <w:t xml:space="preserve">Les classes I2CBmsInterface et HdqBmsInterface sont celles utilisées directement par le Testeur et implémentent des méthodes transparentes pour la lecture des registres nécessaires ou l’envoi de commandes spécifiques. </w:t>
+        <w:t>Librairie fourni par TENMA afin de s'interfacer avec l'alimentation</w:t>
+      </w:r>
+      <w:r>
+        <w:br/>
+      </w:r>
+      <w:r>
+        <w:tab/>
+        <w:t>TENMA 72-2535.</w:t>
+      </w:r>
+    </w:p>
+    <w:p>
+      <w:pPr>
+        <w:pStyle w:val="Paragraphedeliste"/>
+        <w:numPr>
+          <w:ilvl w:val="0"/>
+          <w:numId w:val="2"/>
+        </w:numPr>
+        <w:tabs>
+          <w:tab w:val="left" w:pos="2268"/>
+        </w:tabs>
+      </w:pPr>
+      <w:r>
+        <w:t>XlsxWriter :</w:t>
+      </w:r>
+      <w:r>
+        <w:tab/>
+        <w:t>Librairie utilis</w:t>
+      </w:r>
+      <w:r>
+        <w:t>é</w:t>
+      </w:r>
+      <w:r>
+        <w:t xml:space="preserve"> pour la génération des rapports au format XLS</w:t>
+      </w:r>
+      <w:r>
+        <w:t>X</w:t>
+      </w:r>
+      <w:r>
+        <w:t>.</w:t>
       </w:r>
     </w:p>
     <w:p/>
-    <w:p>
+    <w:p/>
+    <w:p>
+      <w:bookmarkStart w:id="4" w:name="Installation"/>
       <w:r>
         <w:rPr>
           <w:b/>
           <w:color w:val="1F3864" w:themeColor="accent1" w:themeShade="80"/>
           <w:sz w:val="24"/>
         </w:rPr>
-        <w:t>Utilisation</w:t>
+        <w:t>Install</w:t>
       </w:r>
       <w:r>
         <w:rPr>
@@ -1662,7 +1468,7 @@
           <w:color w:val="1F3864" w:themeColor="accent1" w:themeShade="80"/>
           <w:sz w:val="24"/>
         </w:rPr>
-        <w:t> </w:t>
+        <w:t>ation </w:t>
       </w:r>
       <w:r>
         <w:rPr>
@@ -1672,46 +1478,404 @@
         <w:t>:</w:t>
       </w:r>
     </w:p>
-    <w:p>
-      <w:r>
-        <w:t>Il faut premièrement connecter les ports I2C et HDQ de la BMS à la carte du banc de test, qui est à brancher par USB à l’ordinateur de test.</w:t>
-      </w:r>
-    </w:p>
-    <w:p>
-      <w:r>
-        <w:t>Il faut également connecter les deux modules de relais aux connecteurs UART de la carte.</w:t>
-      </w:r>
-    </w:p>
-    <w:p>
-      <w:r>
-        <w:t>Il est nécessaire de connecter les deux TENMA par USB, de les placer sur le bon calibre ainsi que de maintenir le bouton « SEND » appuyé pour configurer l’envoi infrarouge automatique. Il faut également changer de RANGE pour se placer à 200.</w:t>
-      </w:r>
-    </w:p>
-    <w:p>
-      <w:r>
-        <w:t xml:space="preserve">Lancer le soft 72_7730 V3.00 à chaque connexion de </w:t>
-      </w:r>
-      <w:r>
-        <w:t>multimètre</w:t>
-      </w:r>
-      <w:r>
-        <w:t xml:space="preserve">. Il peut être nécessaire de ne brancher qu’une </w:t>
-      </w:r>
-      <w:r>
-        <w:t>des deux multimètres</w:t>
-      </w:r>
-      <w:r>
-        <w:t xml:space="preserve">, de l’initialiser avec le soft, puis de connecter le deuxième pour faire de même. </w:t>
-      </w:r>
+    <w:bookmarkEnd w:id="4"/>
+    <w:p>
+      <w:pPr>
+        <w:spacing w:line="288" w:lineRule="auto"/>
+        <w:ind w:left="284" w:firstLine="284"/>
+        <w:jc w:val="both"/>
+      </w:pPr>
+      <w:r>
+        <w:t xml:space="preserve">Il faut premièrement connecter les </w:t>
+      </w:r>
+      <w:r>
+        <w:t>trois</w:t>
+      </w:r>
+      <w:r>
+        <w:t xml:space="preserve"> modules de relais aux connecteurs UART de la carte</w:t>
+      </w:r>
+      <w:r>
+        <w:t xml:space="preserve"> selon le </w:t>
+      </w:r>
+      <w:hyperlink w:anchor="Schema_mini_module_FT4232H" w:history="1">
+        <w:r>
+          <w:rPr>
+            <w:rStyle w:val="Lienhypertexte"/>
+          </w:rPr>
+          <w:t>sc</w:t>
+        </w:r>
+        <w:r>
+          <w:rPr>
+            <w:rStyle w:val="Lienhypertexte"/>
+          </w:rPr>
+          <w:t>h</w:t>
+        </w:r>
+        <w:r>
+          <w:rPr>
+            <w:rStyle w:val="Lienhypertexte"/>
+          </w:rPr>
+          <w:t xml:space="preserve">éma du </w:t>
+        </w:r>
+        <w:r>
+          <w:rPr>
+            <w:rStyle w:val="Lienhypertexte"/>
+          </w:rPr>
+          <w:t>mini-module FT4232H</w:t>
+        </w:r>
+      </w:hyperlink>
+      <w:r>
+        <w:t>.</w:t>
+      </w:r>
+    </w:p>
+    <w:p>
+      <w:pPr>
+        <w:spacing w:line="288" w:lineRule="auto"/>
+        <w:ind w:left="284" w:firstLine="284"/>
+        <w:jc w:val="both"/>
+      </w:pPr>
+      <w:r>
+        <w:fldChar w:fldCharType="begin"/>
+      </w:r>
+      <w:r>
+        <w:instrText xml:space="preserve"> REF Schema_mini_module_FT4232H \h </w:instrText>
+      </w:r>
+      <w:r>
+        <w:fldChar w:fldCharType="separate"/>
+      </w:r>
+      <w:r>
+        <w:fldChar w:fldCharType="end"/>
+      </w:r>
+      <w:r>
+        <w:t xml:space="preserve">Il est nécessaire de connecter les deux TENMA par USB, </w:t>
+      </w:r>
+      <w:r>
+        <w:t xml:space="preserve">selon le </w:t>
+      </w:r>
+      <w:hyperlink w:anchor="Schema_banc_de_test" w:history="1">
+        <w:r>
+          <w:rPr>
+            <w:rStyle w:val="Lienhypertexte"/>
+          </w:rPr>
+          <w:t xml:space="preserve">schéma du banc </w:t>
+        </w:r>
+        <w:r>
+          <w:rPr>
+            <w:rStyle w:val="Lienhypertexte"/>
+          </w:rPr>
+          <w:t>d</w:t>
+        </w:r>
+        <w:r>
+          <w:rPr>
+            <w:rStyle w:val="Lienhypertexte"/>
+          </w:rPr>
+          <w:t>e test</w:t>
+        </w:r>
+      </w:hyperlink>
+      <w:r>
+        <w:t xml:space="preserve">, </w:t>
+      </w:r>
+      <w:r>
+        <w:t>de les placer sur le bon calibre ainsi que de maintenir le bouton « SEND » appuyé pour configurer l’envoi infrarouge automatique.</w:t>
+      </w:r>
+    </w:p>
+    <w:p>
+      <w:pPr>
+        <w:spacing w:line="288" w:lineRule="auto"/>
+        <w:ind w:left="284" w:firstLine="284"/>
+        <w:jc w:val="both"/>
+      </w:pPr>
+      <w:r>
+        <w:t>Relier l’</w:t>
+      </w:r>
+      <w:r>
+        <w:t>alimentation TENMA 72-2535</w:t>
+      </w:r>
+      <w:r>
+        <w:t xml:space="preserve"> au banc de test.</w:t>
+      </w:r>
+    </w:p>
+    <w:p>
+      <w:pPr>
+        <w:spacing w:line="288" w:lineRule="auto"/>
+        <w:ind w:left="284" w:firstLine="284"/>
+        <w:jc w:val="both"/>
+      </w:pPr>
     </w:p>
     <w:p/>
     <w:p>
       <w:pPr>
+        <w:pageBreakBefore/>
+      </w:pPr>
+      <w:r>
         <w:rPr>
           <w:b/>
           <w:color w:val="1F3864" w:themeColor="accent1" w:themeShade="80"/>
           <w:sz w:val="24"/>
         </w:rPr>
+        <w:lastRenderedPageBreak/>
+        <w:t>Utilisation </w:t>
+      </w:r>
+      <w:r>
+        <w:rPr>
+          <w:b/>
+          <w:color w:val="1F3864" w:themeColor="accent1" w:themeShade="80"/>
+        </w:rPr>
+        <w:t>:</w:t>
+      </w:r>
+    </w:p>
+    <w:p>
+      <w:pPr>
+        <w:spacing w:line="288" w:lineRule="auto"/>
+        <w:ind w:left="284" w:firstLine="284"/>
+        <w:jc w:val="both"/>
+      </w:pPr>
+      <w:r>
+        <w:t xml:space="preserve">L'application commence par instancier l 'ensemble des classes permettant de s'interfacer avec le matériel et de le contrôler. Si la communication ne s'opère pas avec un </w:t>
+      </w:r>
+      <w:r>
+        <w:t>appareil</w:t>
+      </w:r>
+      <w:r>
+        <w:t>, un message d'erreur est affiché afin d'aider l'opérateur à la mise en place correcte du banc de test.</w:t>
+      </w:r>
+    </w:p>
+    <w:p>
+      <w:pPr>
+        <w:spacing w:line="288" w:lineRule="auto"/>
+        <w:ind w:left="284" w:firstLine="284"/>
+        <w:jc w:val="both"/>
+      </w:pPr>
+      <w:r>
+        <w:t>Ensuite l’application demande à l’opérateur s’il souhaite renommer le rapport de test (</w:t>
+      </w:r>
+      <w:r>
+        <w:t xml:space="preserve">par défaut, en appuyant directement sur la touche ‘Entrée’, le rapport aura pour format de nom </w:t>
+      </w:r>
+      <w:r>
+        <w:t>yyyy</w:t>
+      </w:r>
+      <w:r>
+        <w:t>_</w:t>
+      </w:r>
+      <w:r>
+        <w:t>mm</w:t>
+      </w:r>
+      <w:r>
+        <w:t>_</w:t>
+      </w:r>
+      <w:r>
+        <w:t>dd</w:t>
+      </w:r>
+      <w:r>
+        <w:t>_BMS3_post_prod_test_</w:t>
+      </w:r>
+      <w:r>
+        <w:t>xxxx, avec :</w:t>
+      </w:r>
+    </w:p>
+    <w:p>
+      <w:pPr>
+        <w:tabs>
+          <w:tab w:val="left" w:pos="2268"/>
+        </w:tabs>
+        <w:spacing w:line="240" w:lineRule="auto"/>
+        <w:ind w:left="1418"/>
+        <w:contextualSpacing/>
+      </w:pPr>
+      <w:r>
+        <w:t>yyyy :</w:t>
+      </w:r>
+      <w:r>
+        <w:tab/>
+        <w:t>l’année en cours</w:t>
+      </w:r>
+    </w:p>
+    <w:p>
+      <w:pPr>
+        <w:tabs>
+          <w:tab w:val="left" w:pos="2268"/>
+        </w:tabs>
+        <w:ind w:left="1418"/>
+        <w:contextualSpacing/>
+      </w:pPr>
+      <w:r>
+        <w:t>mm :</w:t>
+      </w:r>
+      <w:r>
+        <w:tab/>
+        <w:t>le mois en cours</w:t>
+      </w:r>
+    </w:p>
+    <w:p>
+      <w:pPr>
+        <w:tabs>
+          <w:tab w:val="left" w:pos="2268"/>
+        </w:tabs>
+        <w:ind w:left="1418"/>
+        <w:contextualSpacing/>
+      </w:pPr>
+      <w:r>
+        <w:t>dd :</w:t>
+      </w:r>
+      <w:r>
+        <w:tab/>
+        <w:t>le jour du test</w:t>
+      </w:r>
+    </w:p>
+    <w:p>
+      <w:pPr>
+        <w:tabs>
+          <w:tab w:val="left" w:pos="2268"/>
+        </w:tabs>
+        <w:ind w:left="1418"/>
+        <w:contextualSpacing/>
+      </w:pPr>
+      <w:r>
+        <w:t>xxxx :</w:t>
+      </w:r>
+      <w:r>
+        <w:tab/>
+        <w:t>le numéro du fichier entre 0000 et 9999</w:t>
+      </w:r>
+    </w:p>
+    <w:p>
+      <w:pPr>
+        <w:spacing w:line="288" w:lineRule="auto"/>
+        <w:ind w:left="284" w:firstLine="284"/>
+        <w:jc w:val="both"/>
+      </w:pPr>
+      <w:r>
+        <w:t>)</w:t>
+      </w:r>
+    </w:p>
+    <w:p>
+      <w:pPr>
+        <w:spacing w:line="288" w:lineRule="auto"/>
+        <w:ind w:left="284" w:firstLine="284"/>
+        <w:jc w:val="both"/>
+      </w:pPr>
+    </w:p>
+    <w:p>
+      <w:pPr>
+        <w:spacing w:line="288" w:lineRule="auto"/>
+        <w:ind w:left="284" w:firstLine="284"/>
+        <w:jc w:val="both"/>
+      </w:pPr>
+      <w:r>
+        <w:t xml:space="preserve">Puis l’application demande à l’opérateur de choisir le firmware à utiliser pour reprogrammer la BMS3. </w:t>
+      </w:r>
+      <w:r>
+        <w:t>Ce firmware doit être dans le dossier situé dans le chemin relatif suivant :</w:t>
+      </w:r>
+    </w:p>
+    <w:p>
+      <w:pPr>
+        <w:spacing w:line="288" w:lineRule="auto"/>
+        <w:ind w:left="568" w:firstLine="284"/>
+        <w:jc w:val="both"/>
+      </w:pPr>
+      <w:r>
+        <w:t>\TestBench\bench\bms3_interface\bms3_firmwares</w:t>
+      </w:r>
+    </w:p>
+    <w:p>
+      <w:pPr>
+        <w:spacing w:line="288" w:lineRule="auto"/>
+        <w:ind w:left="284" w:firstLine="284"/>
+        <w:jc w:val="both"/>
+      </w:pPr>
+      <w:r>
+        <w:t>Si les BMS3 à tester ont été préalablement programmer, une option permet de ne pas effectuer cette étape (appuyer sur la touche n, puis valider).</w:t>
+      </w:r>
+    </w:p>
+    <w:p>
+      <w:pPr>
+        <w:spacing w:line="288" w:lineRule="auto"/>
+        <w:ind w:left="284" w:firstLine="284"/>
+        <w:jc w:val="both"/>
+      </w:pPr>
+    </w:p>
+    <w:p>
+      <w:pPr>
+        <w:spacing w:line="288" w:lineRule="auto"/>
+        <w:ind w:left="284" w:firstLine="284"/>
+        <w:jc w:val="both"/>
+      </w:pPr>
+      <w:r>
+        <w:t>Ensuite les interventions de l’opérateur sont les suivantes :</w:t>
+      </w:r>
+    </w:p>
+    <w:p>
+      <w:pPr>
+        <w:pStyle w:val="Paragraphedeliste"/>
+        <w:numPr>
+          <w:ilvl w:val="0"/>
+          <w:numId w:val="11"/>
+        </w:numPr>
+        <w:suppressAutoHyphens/>
+        <w:overflowPunct w:val="0"/>
+        <w:autoSpaceDE w:val="0"/>
+        <w:autoSpaceDN w:val="0"/>
+        <w:adjustRightInd w:val="0"/>
+        <w:spacing w:line="256" w:lineRule="auto"/>
+        <w:ind w:left="1418"/>
+      </w:pPr>
+      <w:r>
+        <w:t>Mettre en place la BMS3,</w:t>
+      </w:r>
+    </w:p>
+    <w:p>
+      <w:pPr>
+        <w:pStyle w:val="Paragraphedeliste"/>
+        <w:numPr>
+          <w:ilvl w:val="0"/>
+          <w:numId w:val="11"/>
+        </w:numPr>
+        <w:suppressAutoHyphens/>
+        <w:overflowPunct w:val="0"/>
+        <w:autoSpaceDE w:val="0"/>
+        <w:autoSpaceDN w:val="0"/>
+        <w:adjustRightInd w:val="0"/>
+        <w:spacing w:line="256" w:lineRule="auto"/>
+        <w:ind w:left="1418"/>
+      </w:pPr>
+      <w:r>
+        <w:t>Rentrer dans l'application son numéro de série,</w:t>
+      </w:r>
+    </w:p>
+    <w:p>
+      <w:pPr>
+        <w:pStyle w:val="Paragraphedeliste"/>
+        <w:numPr>
+          <w:ilvl w:val="0"/>
+          <w:numId w:val="11"/>
+        </w:numPr>
+        <w:suppressAutoHyphens/>
+        <w:overflowPunct w:val="0"/>
+        <w:autoSpaceDE w:val="0"/>
+        <w:autoSpaceDN w:val="0"/>
+        <w:adjustRightInd w:val="0"/>
+        <w:spacing w:line="256" w:lineRule="auto"/>
+        <w:ind w:left="1418"/>
+      </w:pPr>
+      <w:r>
+        <w:t>Valider la couleur des LEDS : le banc de test les actives une à une et l'opérateur doit indiquer si la couleur correspond bien à celle attendu</w:t>
+      </w:r>
+      <w:r>
+        <w:t>e</w:t>
+      </w:r>
+      <w:r>
+        <w:t>.</w:t>
+      </w:r>
+    </w:p>
+    <w:p>
+      <w:pPr>
+        <w:pStyle w:val="Paragraphedeliste"/>
+        <w:pageBreakBefore/>
+        <w:numPr>
+          <w:ilvl w:val="0"/>
+          <w:numId w:val="11"/>
+        </w:numPr>
       </w:pPr>
       <w:r>
         <w:rPr>
@@ -1719,98 +1883,169 @@
           <w:color w:val="1F3864" w:themeColor="accent1" w:themeShade="80"/>
           <w:sz w:val="24"/>
         </w:rPr>
-        <w:t>Reste à faire :</w:t>
-      </w:r>
-    </w:p>
-    <w:p>
-      <w:r>
-        <w:t>Implémenter le passage de I2C à HDQ ( 0x00 0x40 0x7C : écriture de 0x7C40 dans 0x00)</w:t>
-      </w:r>
-    </w:p>
-    <w:p>
-      <w:r>
-        <w:t>Programmer la flash par I2C (UNSEAL : 0x36 0x72 0x04 0x14)</w:t>
-      </w:r>
-    </w:p>
-    <w:p>
-      <w:r>
-        <w:t>Récupérer la valeur de CHEM_ID (0x08) pour valider la communication I2C a début du test</w:t>
-      </w:r>
-    </w:p>
-    <w:p>
-      <w:r>
-        <w:t>Test à ajouter : Envoyer la commande de lecture les registres de charge restante et de charge maximale (commandes 0x04 et 0x06)</w:t>
-      </w:r>
-    </w:p>
-    <w:p/>
-    <w:p/>
-    <w:p>
-      <w:pPr>
+        <w:lastRenderedPageBreak/>
+        <w:t>Reste à faire</w:t>
+      </w:r>
+      <w:r>
         <w:rPr>
           <w:b/>
           <w:color w:val="1F3864" w:themeColor="accent1" w:themeShade="80"/>
           <w:sz w:val="24"/>
         </w:rPr>
-      </w:pPr>
+        <w:t> </w:t>
+      </w:r>
       <w:r>
         <w:rPr>
           <w:b/>
           <w:color w:val="1F3864" w:themeColor="accent1" w:themeShade="80"/>
-          <w:sz w:val="24"/>
-        </w:rPr>
-        <w:t xml:space="preserve">Améliorations </w:t>
-      </w:r>
-      <w:r>
-        <w:rPr>
-          <w:b/>
-          <w:color w:val="1F3864" w:themeColor="accent1" w:themeShade="80"/>
-          <w:sz w:val="24"/>
-        </w:rPr>
-        <w:t>à apporter par la suite</w:t>
-      </w:r>
-      <w:r>
-        <w:rPr>
-          <w:b/>
-          <w:color w:val="1F3864" w:themeColor="accent1" w:themeShade="80"/>
-          <w:sz w:val="24"/>
-        </w:rPr>
-        <w:t> :</w:t>
-      </w:r>
-    </w:p>
-    <w:p>
-      <w:r>
-        <w:t>Menu pour choisir le test à effectuer</w:t>
-      </w:r>
-      <w:r>
-        <w:t xml:space="preserve"> si test d’une carte réparée dont il est nécessaire que de tester certaines fonctionnalités</w:t>
-      </w:r>
-      <w:r>
-        <w:t xml:space="preserve">. </w:t>
-      </w:r>
-    </w:p>
-    <w:p>
-      <w:r>
-        <w:t>Export</w:t>
-      </w:r>
-      <w:r>
-        <w:t xml:space="preserve"> des résultats de tests de Tester dans le fichier Excel</w:t>
-      </w:r>
+        </w:rPr>
+        <w:t>:</w:t>
+      </w:r>
+    </w:p>
+    <w:p>
+      <w:pPr>
+        <w:pStyle w:val="Paragraphedeliste"/>
+        <w:numPr>
+          <w:ilvl w:val="0"/>
+          <w:numId w:val="12"/>
+        </w:numPr>
+        <w:spacing w:line="288" w:lineRule="auto"/>
+        <w:jc w:val="both"/>
+      </w:pPr>
+      <w:r>
+        <w:t xml:space="preserve">Modifier le </w:t>
+      </w:r>
+      <w:hyperlink w:anchor="Schema_mini_module_FT4232H" w:history="1">
+        <w:r>
+          <w:rPr>
+            <w:rStyle w:val="Lienhypertexte"/>
+          </w:rPr>
+          <w:t>schéma</w:t>
+        </w:r>
+        <w:r>
+          <w:rPr>
+            <w:rStyle w:val="Lienhypertexte"/>
+          </w:rPr>
+          <w:t xml:space="preserve"> du mini-module FT4232H</w:t>
+        </w:r>
+      </w:hyperlink>
+      <w:r>
+        <w:t xml:space="preserve"> avec le nom des cartes relais (A, B, C, D).</w:t>
+      </w:r>
+      <w:r>
+        <w:br/>
+      </w:r>
+      <w:r>
+        <w:rPr>
+          <w:highlight w:val="yellow"/>
+        </w:rPr>
+        <w:t>=&gt; une fois que la carte aura été produite afin de pouvoir identif</w:t>
+      </w:r>
+      <w:r>
+        <w:rPr>
+          <w:highlight w:val="yellow"/>
+        </w:rPr>
+        <w:t>i</w:t>
+      </w:r>
+      <w:r>
+        <w:rPr>
+          <w:highlight w:val="yellow"/>
+        </w:rPr>
+        <w:t xml:space="preserve">er </w:t>
+      </w:r>
+      <w:r>
+        <w:rPr>
+          <w:highlight w:val="yellow"/>
+        </w:rPr>
+        <w:t xml:space="preserve">à quel </w:t>
+      </w:r>
+      <w:r>
+        <w:rPr>
+          <w:highlight w:val="yellow"/>
+        </w:rPr>
+        <w:t>UART</w:t>
+      </w:r>
+      <w:r>
+        <w:rPr>
+          <w:highlight w:val="yellow"/>
+        </w:rPr>
+        <w:t xml:space="preserve"> est associé chaque carte à relais.</w:t>
+      </w:r>
+    </w:p>
+    <w:p>
+      <w:pPr>
+        <w:pStyle w:val="Paragraphedeliste"/>
+        <w:numPr>
+          <w:ilvl w:val="0"/>
+          <w:numId w:val="12"/>
+        </w:numPr>
+        <w:spacing w:line="288" w:lineRule="auto"/>
+        <w:jc w:val="both"/>
+      </w:pPr>
+      <w:r>
+        <w:t xml:space="preserve">Faire une photo du banc de test, </w:t>
+      </w:r>
+      <w:r>
+        <w:rPr>
+          <w:highlight w:val="yellow"/>
+        </w:rPr>
+        <w:t>une fois qu’il sera produit</w:t>
+      </w:r>
+      <w:r>
+        <w:t xml:space="preserve">, et indiquer l’ensemble des éléments qui le compose pour faciliter </w:t>
+      </w:r>
+      <w:hyperlink w:anchor="Installation" w:history="1">
+        <w:r>
+          <w:rPr>
+            <w:rStyle w:val="Lienhypertexte"/>
+          </w:rPr>
+          <w:t>l’inst</w:t>
+        </w:r>
+        <w:r>
+          <w:rPr>
+            <w:rStyle w:val="Lienhypertexte"/>
+          </w:rPr>
+          <w:t>a</w:t>
+        </w:r>
+        <w:r>
+          <w:rPr>
+            <w:rStyle w:val="Lienhypertexte"/>
+          </w:rPr>
+          <w:t>llation</w:t>
+        </w:r>
+      </w:hyperlink>
       <w:r>
         <w:t>.</w:t>
       </w:r>
     </w:p>
     <w:p>
-      <w:r>
-        <w:t>Utilisation de tkinter</w:t>
-      </w:r>
-      <w:r>
-        <w:tab/>
-      </w:r>
-    </w:p>
-    <w:p/>
+      <w:pPr>
+        <w:pStyle w:val="Paragraphedeliste"/>
+        <w:numPr>
+          <w:ilvl w:val="0"/>
+          <w:numId w:val="12"/>
+        </w:numPr>
+        <w:spacing w:line="288" w:lineRule="auto"/>
+        <w:jc w:val="both"/>
+      </w:pPr>
+      <w:r>
+        <w:t>Compléter le §</w:t>
+      </w:r>
+      <w:hyperlink w:anchor="Installation" w:history="1">
+        <w:r>
+          <w:rPr>
+            <w:rStyle w:val="Lienhypertexte"/>
+          </w:rPr>
+          <w:t>Installation</w:t>
+        </w:r>
+      </w:hyperlink>
+      <w:r>
+        <w:t xml:space="preserve"> avec la photo du banc et ajouter les étapes de la mis en place du test et du « branchement » des BMS3 à tester.</w:t>
+      </w:r>
+    </w:p>
     <w:sectPr>
       <w:pgSz w:w="11906" w:h="16838"/>
-      <w:pgMar w:top="1417" w:right="1417" w:bottom="1417" w:left="1417" w:header="708" w:footer="708" w:gutter="0"/>
+      <w:pgMar w:top="851" w:right="851" w:bottom="851" w:left="851" w:header="709" w:footer="709" w:gutter="0"/>
       <w:cols w:space="708"/>
       <w:docGrid w:linePitch="360"/>
     </w:sectPr>
@@ -1884,64 +2119,6 @@
           <w:rPr>
             <w:rStyle w:val="Lienhypertexte"/>
           </w:rPr>
-          <w:t>https://www.element14.com/community/docs/DOC-28371/l/tenma-72-7730-software-file-data-transfer-instructions-file</w:t>
-        </w:r>
-      </w:hyperlink>
-    </w:p>
-    <w:p>
-      <w:pPr>
-        <w:pStyle w:val="Notedebasdepage"/>
-      </w:pPr>
-    </w:p>
-  </w:footnote>
-  <w:footnote w:id="2">
-    <w:p>
-      <w:pPr>
-        <w:pStyle w:val="Notedebasdepage"/>
-      </w:pPr>
-      <w:r>
-        <w:rPr>
-          <w:rStyle w:val="Appelnotedebasdep"/>
-        </w:rPr>
-        <w:footnoteRef/>
-      </w:r>
-      <w:r>
-        <w:t xml:space="preserve"> </w:t>
-      </w:r>
-      <w:hyperlink r:id="rId2" w:history="1">
-        <w:r>
-          <w:rPr>
-            <w:rStyle w:val="Lienhypertexte"/>
-          </w:rPr>
-          <w:t>http://www.ftdichip.com/Drivers/D2XX.htm</w:t>
-        </w:r>
-      </w:hyperlink>
-    </w:p>
-    <w:p>
-      <w:pPr>
-        <w:pStyle w:val="Notedebasdepage"/>
-      </w:pPr>
-    </w:p>
-  </w:footnote>
-  <w:footnote w:id="3">
-    <w:p>
-      <w:pPr>
-        <w:pStyle w:val="Notedebasdepage"/>
-      </w:pPr>
-      <w:r>
-        <w:rPr>
-          <w:rStyle w:val="Appelnotedebasdep"/>
-        </w:rPr>
-        <w:footnoteRef/>
-      </w:r>
-      <w:r>
-        <w:t xml:space="preserve"> </w:t>
-      </w:r>
-      <w:hyperlink r:id="rId3" w:history="1">
-        <w:r>
-          <w:rPr>
-            <w:rStyle w:val="Lienhypertexte"/>
-          </w:rPr>
           <w:t>http://www.ftdichip.com/Drivers/VCP.htm</w:t>
         </w:r>
       </w:hyperlink>
@@ -1952,7 +2129,7 @@
       </w:pPr>
     </w:p>
   </w:footnote>
-  <w:footnote w:id="4">
+  <w:footnote w:id="2">
     <w:p>
       <w:pPr>
         <w:pStyle w:val="Notedebasdepage"/>
@@ -1966,7 +2143,7 @@
       <w:r>
         <w:t xml:space="preserve"> </w:t>
       </w:r>
-      <w:hyperlink r:id="rId4" w:history="1">
+      <w:hyperlink r:id="rId2" w:history="1">
         <w:r>
           <w:rPr>
             <w:rStyle w:val="Lienhypertexte"/>
@@ -1979,7 +2156,7 @@
       <w:pPr>
         <w:pStyle w:val="Notedebasdepage"/>
       </w:pPr>
-      <w:hyperlink r:id="rId5" w:anchor="FT_PROG" w:history="1">
+      <w:hyperlink r:id="rId3" w:anchor="FT_PROG" w:history="1">
         <w:r>
           <w:rPr>
             <w:rStyle w:val="Lienhypertexte"/>
@@ -1994,54 +2171,251 @@
       </w:pPr>
     </w:p>
   </w:footnote>
-  <w:footnote w:id="5">
-    <w:p>
-      <w:pPr>
-        <w:pStyle w:val="Notedebasdepage"/>
-      </w:pPr>
-      <w:r>
-        <w:rPr>
-          <w:rStyle w:val="Appelnotedebasdep"/>
-        </w:rPr>
-        <w:footnoteRef/>
-      </w:r>
-      <w:r>
-        <w:t xml:space="preserve"> </w:t>
-      </w:r>
-      <w:hyperlink r:id="rId6" w:history="1">
-        <w:r>
-          <w:rPr>
-            <w:rStyle w:val="Lienhypertexte"/>
-          </w:rPr>
-          <w:t>http://www.ti.com/lit/an/slua408a/slua408a.pdf</w:t>
-        </w:r>
-      </w:hyperlink>
-    </w:p>
-    <w:p>
-      <w:pPr>
-        <w:pStyle w:val="Notedebasdepage"/>
-      </w:pPr>
-      <w:hyperlink r:id="rId7" w:history="1">
-        <w:r>
-          <w:rPr>
-            <w:rStyle w:val="Lienhypertexte"/>
-          </w:rPr>
-          <w:t>http://www.ti.com/lit/an/slva101/slva101.pdf</w:t>
-        </w:r>
-      </w:hyperlink>
-    </w:p>
-    <w:p>
-      <w:pPr>
-        <w:pStyle w:val="Notedebasdepage"/>
-      </w:pPr>
-    </w:p>
-  </w:footnote>
 </w:footnotes>
 </file>
 
 <file path=word/numbering.xml><?xml version="1.0" encoding="utf-8"?>
 <w:numbering xmlns:wpc="http://schemas.microsoft.com/office/word/2010/wordprocessingCanvas" xmlns:cx="http://schemas.microsoft.com/office/drawing/2014/chartex" xmlns:cx1="http://schemas.microsoft.com/office/drawing/2015/9/8/chartex" xmlns:cx2="http://schemas.microsoft.com/office/drawing/2015/10/21/chartex" xmlns:cx3="http://schemas.microsoft.com/office/drawing/2016/5/9/chartex" xmlns:cx4="http://schemas.microsoft.com/office/drawing/2016/5/10/chartex" xmlns:cx5="http://schemas.microsoft.com/office/drawing/2016/5/11/chartex" xmlns:cx6="http://schemas.microsoft.com/office/drawing/2016/5/12/chartex" xmlns:cx7="http://schemas.microsoft.com/office/drawing/2016/5/13/chartex" xmlns:cx8="http://schemas.microsoft.com/office/drawing/2016/5/14/chartex" xmlns:mc="http://schemas.openxmlformats.org/markup-compatibility/2006" xmlns:aink="http://schemas.microsoft.com/office/drawing/2016/ink" xmlns:am3d="http://schemas.microsoft.com/office/drawing/2017/model3d" xmlns:o="urn:schemas-microsoft-com:office:office" xmlns:r="http://schemas.openxmlformats.org/officeDocument/2006/relationships" xmlns:m="http://schemas.openxmlformats.org/officeDocument/2006/math" xmlns:v="urn:schemas-microsoft-com:vml" xmlns:wp14="http://schemas.microsoft.com/office/word/2010/wordprocessingDrawing" xmlns:wp="http://schemas.openxmlformats.org/drawingml/2006/wordprocessingDrawing" xmlns:w10="urn:schemas-microsoft-com:office:word" xmlns:w="http://schemas.openxmlformats.org/wordprocessingml/2006/main" xmlns:w14="http://schemas.microsoft.com/office/word/2010/wordml" xmlns:w15="http://schemas.microsoft.com/office/word/2012/wordml" xmlns:w16cex="http://schemas.microsoft.com/office/word/2018/wordml/cex" xmlns:w16cid="http://schemas.microsoft.com/office/word/2016/wordml/cid" xmlns:w16="http://schemas.microsoft.com/office/word/2018/wordml" xmlns:w16sdtdh="http://schemas.microsoft.com/office/word/2020/wordml/sdtdatahash" xmlns:w16se="http://schemas.microsoft.com/office/word/2015/wordml/symex" xmlns:wpg="http://schemas.microsoft.com/office/word/2010/wordprocessingGroup" xmlns:wpi="http://schemas.microsoft.com/office/word/2010/wordprocessingInk" xmlns:wne="http://schemas.microsoft.com/office/word/2006/wordml" xmlns:wps="http://schemas.microsoft.com/office/word/2010/wordprocessingShape" mc:Ignorable="w14 w15 w16se w16cid w16 w16cex w16sdtdh wp14">
   <w:abstractNum w:abstractNumId="0" w15:restartNumberingAfterBreak="0">
+    <w:nsid w:val="FFFFFFFE"/>
+    <w:multiLevelType w:val="singleLevel"/>
+    <w:tmpl w:val="25DE392A"/>
+    <w:lvl w:ilvl="0">
+      <w:numFmt w:val="bullet"/>
+      <w:lvlText w:val="*"/>
+      <w:lvlJc w:val="left"/>
+      <w:pPr>
+        <w:ind w:left="0" w:firstLine="0"/>
+      </w:pPr>
+    </w:lvl>
+  </w:abstractNum>
+  <w:abstractNum w:abstractNumId="1" w15:restartNumberingAfterBreak="0">
+    <w:nsid w:val="135C6E8E"/>
+    <w:multiLevelType w:val="hybridMultilevel"/>
+    <w:tmpl w:val="FC2821A0"/>
+    <w:lvl w:ilvl="0" w:tplc="040C0001">
+      <w:start w:val="1"/>
+      <w:numFmt w:val="bullet"/>
+      <w:lvlText w:val=""/>
+      <w:lvlJc w:val="left"/>
+      <w:pPr>
+        <w:ind w:left="720" w:hanging="360"/>
+      </w:pPr>
+      <w:rPr>
+        <w:rFonts w:ascii="Symbol" w:hAnsi="Symbol" w:hint="default"/>
+      </w:rPr>
+    </w:lvl>
+    <w:lvl w:ilvl="1" w:tplc="040C0003" w:tentative="1">
+      <w:start w:val="1"/>
+      <w:numFmt w:val="bullet"/>
+      <w:lvlText w:val="o"/>
+      <w:lvlJc w:val="left"/>
+      <w:pPr>
+        <w:ind w:left="1440" w:hanging="360"/>
+      </w:pPr>
+      <w:rPr>
+        <w:rFonts w:ascii="Courier New" w:hAnsi="Courier New" w:cs="Courier New" w:hint="default"/>
+      </w:rPr>
+    </w:lvl>
+    <w:lvl w:ilvl="2" w:tplc="040C0005" w:tentative="1">
+      <w:start w:val="1"/>
+      <w:numFmt w:val="bullet"/>
+      <w:lvlText w:val=""/>
+      <w:lvlJc w:val="left"/>
+      <w:pPr>
+        <w:ind w:left="2160" w:hanging="360"/>
+      </w:pPr>
+      <w:rPr>
+        <w:rFonts w:ascii="Wingdings" w:hAnsi="Wingdings" w:hint="default"/>
+      </w:rPr>
+    </w:lvl>
+    <w:lvl w:ilvl="3" w:tplc="040C0001" w:tentative="1">
+      <w:start w:val="1"/>
+      <w:numFmt w:val="bullet"/>
+      <w:lvlText w:val=""/>
+      <w:lvlJc w:val="left"/>
+      <w:pPr>
+        <w:ind w:left="2880" w:hanging="360"/>
+      </w:pPr>
+      <w:rPr>
+        <w:rFonts w:ascii="Symbol" w:hAnsi="Symbol" w:hint="default"/>
+      </w:rPr>
+    </w:lvl>
+    <w:lvl w:ilvl="4" w:tplc="040C0003" w:tentative="1">
+      <w:start w:val="1"/>
+      <w:numFmt w:val="bullet"/>
+      <w:lvlText w:val="o"/>
+      <w:lvlJc w:val="left"/>
+      <w:pPr>
+        <w:ind w:left="3600" w:hanging="360"/>
+      </w:pPr>
+      <w:rPr>
+        <w:rFonts w:ascii="Courier New" w:hAnsi="Courier New" w:cs="Courier New" w:hint="default"/>
+      </w:rPr>
+    </w:lvl>
+    <w:lvl w:ilvl="5" w:tplc="040C0005" w:tentative="1">
+      <w:start w:val="1"/>
+      <w:numFmt w:val="bullet"/>
+      <w:lvlText w:val=""/>
+      <w:lvlJc w:val="left"/>
+      <w:pPr>
+        <w:ind w:left="4320" w:hanging="360"/>
+      </w:pPr>
+      <w:rPr>
+        <w:rFonts w:ascii="Wingdings" w:hAnsi="Wingdings" w:hint="default"/>
+      </w:rPr>
+    </w:lvl>
+    <w:lvl w:ilvl="6" w:tplc="040C0001" w:tentative="1">
+      <w:start w:val="1"/>
+      <w:numFmt w:val="bullet"/>
+      <w:lvlText w:val=""/>
+      <w:lvlJc w:val="left"/>
+      <w:pPr>
+        <w:ind w:left="5040" w:hanging="360"/>
+      </w:pPr>
+      <w:rPr>
+        <w:rFonts w:ascii="Symbol" w:hAnsi="Symbol" w:hint="default"/>
+      </w:rPr>
+    </w:lvl>
+    <w:lvl w:ilvl="7" w:tplc="040C0003" w:tentative="1">
+      <w:start w:val="1"/>
+      <w:numFmt w:val="bullet"/>
+      <w:lvlText w:val="o"/>
+      <w:lvlJc w:val="left"/>
+      <w:pPr>
+        <w:ind w:left="5760" w:hanging="360"/>
+      </w:pPr>
+      <w:rPr>
+        <w:rFonts w:ascii="Courier New" w:hAnsi="Courier New" w:cs="Courier New" w:hint="default"/>
+      </w:rPr>
+    </w:lvl>
+    <w:lvl w:ilvl="8" w:tplc="040C0005" w:tentative="1">
+      <w:start w:val="1"/>
+      <w:numFmt w:val="bullet"/>
+      <w:lvlText w:val=""/>
+      <w:lvlJc w:val="left"/>
+      <w:pPr>
+        <w:ind w:left="6480" w:hanging="360"/>
+      </w:pPr>
+      <w:rPr>
+        <w:rFonts w:ascii="Wingdings" w:hAnsi="Wingdings" w:hint="default"/>
+      </w:rPr>
+    </w:lvl>
+  </w:abstractNum>
+  <w:abstractNum w:abstractNumId="2" w15:restartNumberingAfterBreak="0">
+    <w:nsid w:val="18BE67C5"/>
+    <w:multiLevelType w:val="hybridMultilevel"/>
+    <w:tmpl w:val="5DF88662"/>
+    <w:lvl w:ilvl="0" w:tplc="040C0001">
+      <w:start w:val="1"/>
+      <w:numFmt w:val="bullet"/>
+      <w:lvlText w:val=""/>
+      <w:lvlJc w:val="left"/>
+      <w:pPr>
+        <w:ind w:left="1213" w:hanging="360"/>
+      </w:pPr>
+      <w:rPr>
+        <w:rFonts w:ascii="Symbol" w:hAnsi="Symbol" w:hint="default"/>
+      </w:rPr>
+    </w:lvl>
+    <w:lvl w:ilvl="1" w:tplc="040C0003" w:tentative="1">
+      <w:start w:val="1"/>
+      <w:numFmt w:val="bullet"/>
+      <w:lvlText w:val="o"/>
+      <w:lvlJc w:val="left"/>
+      <w:pPr>
+        <w:ind w:left="1933" w:hanging="360"/>
+      </w:pPr>
+      <w:rPr>
+        <w:rFonts w:ascii="Courier New" w:hAnsi="Courier New" w:cs="Courier New" w:hint="default"/>
+      </w:rPr>
+    </w:lvl>
+    <w:lvl w:ilvl="2" w:tplc="040C0005" w:tentative="1">
+      <w:start w:val="1"/>
+      <w:numFmt w:val="bullet"/>
+      <w:lvlText w:val=""/>
+      <w:lvlJc w:val="left"/>
+      <w:pPr>
+        <w:ind w:left="2653" w:hanging="360"/>
+      </w:pPr>
+      <w:rPr>
+        <w:rFonts w:ascii="Wingdings" w:hAnsi="Wingdings" w:hint="default"/>
+      </w:rPr>
+    </w:lvl>
+    <w:lvl w:ilvl="3" w:tplc="040C0001" w:tentative="1">
+      <w:start w:val="1"/>
+      <w:numFmt w:val="bullet"/>
+      <w:lvlText w:val=""/>
+      <w:lvlJc w:val="left"/>
+      <w:pPr>
+        <w:ind w:left="3373" w:hanging="360"/>
+      </w:pPr>
+      <w:rPr>
+        <w:rFonts w:ascii="Symbol" w:hAnsi="Symbol" w:hint="default"/>
+      </w:rPr>
+    </w:lvl>
+    <w:lvl w:ilvl="4" w:tplc="040C0003" w:tentative="1">
+      <w:start w:val="1"/>
+      <w:numFmt w:val="bullet"/>
+      <w:lvlText w:val="o"/>
+      <w:lvlJc w:val="left"/>
+      <w:pPr>
+        <w:ind w:left="4093" w:hanging="360"/>
+      </w:pPr>
+      <w:rPr>
+        <w:rFonts w:ascii="Courier New" w:hAnsi="Courier New" w:cs="Courier New" w:hint="default"/>
+      </w:rPr>
+    </w:lvl>
+    <w:lvl w:ilvl="5" w:tplc="040C0005" w:tentative="1">
+      <w:start w:val="1"/>
+      <w:numFmt w:val="bullet"/>
+      <w:lvlText w:val=""/>
+      <w:lvlJc w:val="left"/>
+      <w:pPr>
+        <w:ind w:left="4813" w:hanging="360"/>
+      </w:pPr>
+      <w:rPr>
+        <w:rFonts w:ascii="Wingdings" w:hAnsi="Wingdings" w:hint="default"/>
+      </w:rPr>
+    </w:lvl>
+    <w:lvl w:ilvl="6" w:tplc="040C0001" w:tentative="1">
+      <w:start w:val="1"/>
+      <w:numFmt w:val="bullet"/>
+      <w:lvlText w:val=""/>
+      <w:lvlJc w:val="left"/>
+      <w:pPr>
+        <w:ind w:left="5533" w:hanging="360"/>
+      </w:pPr>
+      <w:rPr>
+        <w:rFonts w:ascii="Symbol" w:hAnsi="Symbol" w:hint="default"/>
+      </w:rPr>
+    </w:lvl>
+    <w:lvl w:ilvl="7" w:tplc="040C0003" w:tentative="1">
+      <w:start w:val="1"/>
+      <w:numFmt w:val="bullet"/>
+      <w:lvlText w:val="o"/>
+      <w:lvlJc w:val="left"/>
+      <w:pPr>
+        <w:ind w:left="6253" w:hanging="360"/>
+      </w:pPr>
+      <w:rPr>
+        <w:rFonts w:ascii="Courier New" w:hAnsi="Courier New" w:cs="Courier New" w:hint="default"/>
+      </w:rPr>
+    </w:lvl>
+    <w:lvl w:ilvl="8" w:tplc="040C0005" w:tentative="1">
+      <w:start w:val="1"/>
+      <w:numFmt w:val="bullet"/>
+      <w:lvlText w:val=""/>
+      <w:lvlJc w:val="left"/>
+      <w:pPr>
+        <w:ind w:left="6973" w:hanging="360"/>
+      </w:pPr>
+      <w:rPr>
+        <w:rFonts w:ascii="Wingdings" w:hAnsi="Wingdings" w:hint="default"/>
+      </w:rPr>
+    </w:lvl>
+  </w:abstractNum>
+  <w:abstractNum w:abstractNumId="3" w15:restartNumberingAfterBreak="0">
     <w:nsid w:val="59A71D40"/>
     <w:multiLevelType w:val="hybridMultilevel"/>
     <w:tmpl w:val="D59A12B2"/>
@@ -2153,7 +2527,93 @@
       </w:rPr>
     </w:lvl>
   </w:abstractNum>
-  <w:abstractNum w:abstractNumId="1" w15:restartNumberingAfterBreak="0">
+  <w:abstractNum w:abstractNumId="4" w15:restartNumberingAfterBreak="0">
+    <w:nsid w:val="5DE27D5F"/>
+    <w:multiLevelType w:val="hybridMultilevel"/>
+    <w:tmpl w:val="D0721DD6"/>
+    <w:lvl w:ilvl="0" w:tplc="040C000F">
+      <w:start w:val="1"/>
+      <w:numFmt w:val="decimal"/>
+      <w:lvlText w:val="%1."/>
+      <w:lvlJc w:val="left"/>
+      <w:pPr>
+        <w:ind w:left="1288" w:hanging="360"/>
+      </w:pPr>
+    </w:lvl>
+    <w:lvl w:ilvl="1" w:tplc="040C0019" w:tentative="1">
+      <w:start w:val="1"/>
+      <w:numFmt w:val="lowerLetter"/>
+      <w:lvlText w:val="%2."/>
+      <w:lvlJc w:val="left"/>
+      <w:pPr>
+        <w:ind w:left="2008" w:hanging="360"/>
+      </w:pPr>
+    </w:lvl>
+    <w:lvl w:ilvl="2" w:tplc="040C001B" w:tentative="1">
+      <w:start w:val="1"/>
+      <w:numFmt w:val="lowerRoman"/>
+      <w:lvlText w:val="%3."/>
+      <w:lvlJc w:val="right"/>
+      <w:pPr>
+        <w:ind w:left="2728" w:hanging="180"/>
+      </w:pPr>
+    </w:lvl>
+    <w:lvl w:ilvl="3" w:tplc="040C000F" w:tentative="1">
+      <w:start w:val="1"/>
+      <w:numFmt w:val="decimal"/>
+      <w:lvlText w:val="%4."/>
+      <w:lvlJc w:val="left"/>
+      <w:pPr>
+        <w:ind w:left="3448" w:hanging="360"/>
+      </w:pPr>
+    </w:lvl>
+    <w:lvl w:ilvl="4" w:tplc="040C0019" w:tentative="1">
+      <w:start w:val="1"/>
+      <w:numFmt w:val="lowerLetter"/>
+      <w:lvlText w:val="%5."/>
+      <w:lvlJc w:val="left"/>
+      <w:pPr>
+        <w:ind w:left="4168" w:hanging="360"/>
+      </w:pPr>
+    </w:lvl>
+    <w:lvl w:ilvl="5" w:tplc="040C001B" w:tentative="1">
+      <w:start w:val="1"/>
+      <w:numFmt w:val="lowerRoman"/>
+      <w:lvlText w:val="%6."/>
+      <w:lvlJc w:val="right"/>
+      <w:pPr>
+        <w:ind w:left="4888" w:hanging="180"/>
+      </w:pPr>
+    </w:lvl>
+    <w:lvl w:ilvl="6" w:tplc="040C000F" w:tentative="1">
+      <w:start w:val="1"/>
+      <w:numFmt w:val="decimal"/>
+      <w:lvlText w:val="%7."/>
+      <w:lvlJc w:val="left"/>
+      <w:pPr>
+        <w:ind w:left="5608" w:hanging="360"/>
+      </w:pPr>
+    </w:lvl>
+    <w:lvl w:ilvl="7" w:tplc="040C0019" w:tentative="1">
+      <w:start w:val="1"/>
+      <w:numFmt w:val="lowerLetter"/>
+      <w:lvlText w:val="%8."/>
+      <w:lvlJc w:val="left"/>
+      <w:pPr>
+        <w:ind w:left="6328" w:hanging="360"/>
+      </w:pPr>
+    </w:lvl>
+    <w:lvl w:ilvl="8" w:tplc="040C001B" w:tentative="1">
+      <w:start w:val="1"/>
+      <w:numFmt w:val="lowerRoman"/>
+      <w:lvlText w:val="%9."/>
+      <w:lvlJc w:val="right"/>
+      <w:pPr>
+        <w:ind w:left="7048" w:hanging="180"/>
+      </w:pPr>
+    </w:lvl>
+  </w:abstractNum>
+  <w:abstractNum w:abstractNumId="5" w15:restartNumberingAfterBreak="0">
     <w:nsid w:val="6E28444F"/>
     <w:multiLevelType w:val="hybridMultilevel"/>
     <w:tmpl w:val="724C2B50"/>
@@ -2266,10 +2726,138 @@
     </w:lvl>
   </w:abstractNum>
   <w:num w:numId="1">
-    <w:abstractNumId w:val="0"/>
+    <w:abstractNumId w:val="3"/>
   </w:num>
   <w:num w:numId="2">
+    <w:abstractNumId w:val="5"/>
+  </w:num>
+  <w:num w:numId="3">
+    <w:abstractNumId w:val="0"/>
+    <w:lvlOverride w:ilvl="0">
+      <w:lvl w:ilvl="0">
+        <w:numFmt w:val="decimal"/>
+        <w:lvlText w:val="%1"/>
+        <w:legacy w:legacy="1" w:legacySpace="0" w:legacyIndent="0"/>
+        <w:lvlJc w:val="left"/>
+        <w:pPr>
+          <w:ind w:left="0" w:firstLine="0"/>
+        </w:pPr>
+        <w:rPr>
+          <w:rFonts w:ascii="Symbol" w:hAnsi="Symbol" w:hint="default"/>
+        </w:rPr>
+      </w:lvl>
+    </w:lvlOverride>
+  </w:num>
+  <w:num w:numId="4">
+    <w:abstractNumId w:val="0"/>
+    <w:lvlOverride w:ilvl="0">
+      <w:lvl w:ilvl="0">
+        <w:numFmt w:val="decimal"/>
+        <w:lvlText w:val="%1"/>
+        <w:legacy w:legacy="1" w:legacySpace="0" w:legacyIndent="0"/>
+        <w:lvlJc w:val="left"/>
+        <w:pPr>
+          <w:ind w:left="0" w:firstLine="0"/>
+        </w:pPr>
+        <w:rPr>
+          <w:rFonts w:ascii="Symbol" w:hAnsi="Symbol" w:hint="default"/>
+        </w:rPr>
+      </w:lvl>
+    </w:lvlOverride>
+  </w:num>
+  <w:num w:numId="5">
+    <w:abstractNumId w:val="0"/>
+    <w:lvlOverride w:ilvl="0">
+      <w:lvl w:ilvl="0">
+        <w:numFmt w:val="decimal"/>
+        <w:lvlText w:val="%1"/>
+        <w:legacy w:legacy="1" w:legacySpace="0" w:legacyIndent="0"/>
+        <w:lvlJc w:val="left"/>
+        <w:pPr>
+          <w:ind w:left="0" w:firstLine="0"/>
+        </w:pPr>
+        <w:rPr>
+          <w:rFonts w:ascii="Symbol" w:hAnsi="Symbol" w:hint="default"/>
+        </w:rPr>
+      </w:lvl>
+    </w:lvlOverride>
+  </w:num>
+  <w:num w:numId="6">
+    <w:abstractNumId w:val="0"/>
+    <w:lvlOverride w:ilvl="0">
+      <w:lvl w:ilvl="0">
+        <w:numFmt w:val="decimal"/>
+        <w:lvlText w:val="%1"/>
+        <w:legacy w:legacy="1" w:legacySpace="0" w:legacyIndent="0"/>
+        <w:lvlJc w:val="left"/>
+        <w:pPr>
+          <w:ind w:left="0" w:firstLine="0"/>
+        </w:pPr>
+        <w:rPr>
+          <w:rFonts w:ascii="Symbol" w:hAnsi="Symbol" w:hint="default"/>
+        </w:rPr>
+      </w:lvl>
+    </w:lvlOverride>
+  </w:num>
+  <w:num w:numId="7">
+    <w:abstractNumId w:val="2"/>
+  </w:num>
+  <w:num w:numId="8">
+    <w:abstractNumId w:val="0"/>
+    <w:lvlOverride w:ilvl="0">
+      <w:lvl w:ilvl="0">
+        <w:numFmt w:val="decimal"/>
+        <w:lvlText w:val="-%1"/>
+        <w:legacy w:legacy="1" w:legacySpace="0" w:legacyIndent="0"/>
+        <w:lvlJc w:val="left"/>
+        <w:pPr>
+          <w:ind w:left="0" w:firstLine="0"/>
+        </w:pPr>
+        <w:rPr>
+          <w:rFonts w:ascii="Calibri" w:hAnsi="Calibri" w:cs="Calibri" w:hint="default"/>
+        </w:rPr>
+      </w:lvl>
+    </w:lvlOverride>
+  </w:num>
+  <w:num w:numId="9">
+    <w:abstractNumId w:val="0"/>
+    <w:lvlOverride w:ilvl="0">
+      <w:lvl w:ilvl="0">
+        <w:numFmt w:val="decimal"/>
+        <w:lvlText w:val="-%1"/>
+        <w:legacy w:legacy="1" w:legacySpace="0" w:legacyIndent="0"/>
+        <w:lvlJc w:val="left"/>
+        <w:pPr>
+          <w:ind w:left="0" w:firstLine="0"/>
+        </w:pPr>
+        <w:rPr>
+          <w:rFonts w:ascii="Calibri" w:hAnsi="Calibri" w:cs="Calibri" w:hint="default"/>
+        </w:rPr>
+      </w:lvl>
+    </w:lvlOverride>
+  </w:num>
+  <w:num w:numId="10">
+    <w:abstractNumId w:val="0"/>
+    <w:lvlOverride w:ilvl="0">
+      <w:lvl w:ilvl="0">
+        <w:numFmt w:val="decimal"/>
+        <w:lvlText w:val="-%1"/>
+        <w:legacy w:legacy="1" w:legacySpace="0" w:legacyIndent="0"/>
+        <w:lvlJc w:val="left"/>
+        <w:pPr>
+          <w:ind w:left="0" w:firstLine="0"/>
+        </w:pPr>
+        <w:rPr>
+          <w:rFonts w:ascii="Calibri" w:hAnsi="Calibri" w:cs="Calibri" w:hint="default"/>
+        </w:rPr>
+      </w:lvl>
+    </w:lvlOverride>
+  </w:num>
+  <w:num w:numId="11">
     <w:abstractNumId w:val="1"/>
+  </w:num>
+  <w:num w:numId="12">
+    <w:abstractNumId w:val="4"/>
   </w:num>
 </w:numbering>
 </file>
@@ -2676,6 +3264,7 @@
   <w:style w:type="character" w:default="1" w:styleId="Policepardfaut">
     <w:name w:val="Default Paragraph Font"/>
     <w:uiPriority w:val="1"/>
+    <w:semiHidden/>
     <w:unhideWhenUsed/>
   </w:style>
   <w:style w:type="table" w:default="1" w:styleId="TableauNormal">
@@ -2784,6 +3373,37 @@
       <w:smallCaps/>
       <w:color w:val="4472C4" w:themeColor="accent1"/>
       <w:spacing w:val="5"/>
+    </w:rPr>
+  </w:style>
+  <w:style w:type="paragraph" w:customStyle="1" w:styleId="Paragraphedeliste1">
+    <w:name w:val="Paragraphe de liste1"/>
+    <w:basedOn w:val="Normal"/>
+    <w:rsid w:val="00A9445A"/>
+    <w:pPr>
+      <w:suppressAutoHyphens/>
+      <w:overflowPunct w:val="0"/>
+      <w:autoSpaceDE w:val="0"/>
+      <w:autoSpaceDN w:val="0"/>
+      <w:adjustRightInd w:val="0"/>
+      <w:spacing w:line="256" w:lineRule="auto"/>
+      <w:ind w:left="720"/>
+    </w:pPr>
+    <w:rPr>
+      <w:rFonts w:ascii="Calibri" w:eastAsia="Times New Roman" w:hAnsi="Calibri" w:cs="Times New Roman"/>
+      <w:szCs w:val="20"/>
+      <w:lang w:eastAsia="fr-FR"/>
+    </w:rPr>
+  </w:style>
+  <w:style w:type="character" w:styleId="Lienhypertextesuivivisit">
+    <w:name w:val="FollowedHyperlink"/>
+    <w:basedOn w:val="Policepardfaut"/>
+    <w:uiPriority w:val="99"/>
+    <w:semiHidden/>
+    <w:unhideWhenUsed/>
+    <w:rsid w:val="00672CAF"/>
+    <w:rPr>
+      <w:color w:val="954F72" w:themeColor="followedHyperlink"/>
+      <w:u w:val="single"/>
     </w:rPr>
   </w:style>
 </w:styles>

--- a/doc/Doc_Banc_Test_BMS3_V3_1.docx
+++ b/doc/Doc_Banc_Test_BMS3_V3_1.docx
@@ -1,6 +1,6 @@
 
 <file path=word/document.xml><?xml version="1.0" encoding="utf-8"?>
-<w:document xmlns:wpc="http://schemas.microsoft.com/office/word/2010/wordprocessingCanvas" xmlns:cx="http://schemas.microsoft.com/office/drawing/2014/chartex" xmlns:cx1="http://schemas.microsoft.com/office/drawing/2015/9/8/chartex" xmlns:cx2="http://schemas.microsoft.com/office/drawing/2015/10/21/chartex" xmlns:cx3="http://schemas.microsoft.com/office/drawing/2016/5/9/chartex" xmlns:cx4="http://schemas.microsoft.com/office/drawing/2016/5/10/chartex" xmlns:cx5="http://schemas.microsoft.com/office/drawing/2016/5/11/chartex" xmlns:cx6="http://schemas.microsoft.com/office/drawing/2016/5/12/chartex" xmlns:cx7="http://schemas.microsoft.com/office/drawing/2016/5/13/chartex" xmlns:cx8="http://schemas.microsoft.com/office/drawing/2016/5/14/chartex" xmlns:mc="http://schemas.openxmlformats.org/markup-compatibility/2006" xmlns:aink="http://schemas.microsoft.com/office/drawing/2016/ink" xmlns:am3d="http://schemas.microsoft.com/office/drawing/2017/model3d" xmlns:o="urn:schemas-microsoft-com:office:office" xmlns:r="http://schemas.openxmlformats.org/officeDocument/2006/relationships" xmlns:m="http://schemas.openxmlformats.org/officeDocument/2006/math" xmlns:v="urn:schemas-microsoft-com:vml" xmlns:wp14="http://schemas.microsoft.com/office/word/2010/wordprocessingDrawing" xmlns:wp="http://schemas.openxmlformats.org/drawingml/2006/wordprocessingDrawing" xmlns:w10="urn:schemas-microsoft-com:office:word" xmlns:w="http://schemas.openxmlformats.org/wordprocessingml/2006/main" xmlns:w14="http://schemas.microsoft.com/office/word/2010/wordml" xmlns:w15="http://schemas.microsoft.com/office/word/2012/wordml" xmlns:w16cex="http://schemas.microsoft.com/office/word/2018/wordml/cex" xmlns:w16cid="http://schemas.microsoft.com/office/word/2016/wordml/cid" xmlns:w16="http://schemas.microsoft.com/office/word/2018/wordml" xmlns:w16sdtdh="http://schemas.microsoft.com/office/word/2020/wordml/sdtdatahash" xmlns:w16se="http://schemas.microsoft.com/office/word/2015/wordml/symex" xmlns:wpg="http://schemas.microsoft.com/office/word/2010/wordprocessingGroup" xmlns:wpi="http://schemas.microsoft.com/office/word/2010/wordprocessingInk" xmlns:wne="http://schemas.microsoft.com/office/word/2006/wordml" xmlns:wps="http://schemas.microsoft.com/office/word/2010/wordprocessingShape" mc:Ignorable="w14 w15 w16se w16cid w16 w16cex w16sdtdh wp14">
+<w:document xmlns:wpc="http://schemas.microsoft.com/office/word/2010/wordprocessingCanvas" xmlns:cx="http://schemas.microsoft.com/office/drawing/2014/chartex" xmlns:cx1="http://schemas.microsoft.com/office/drawing/2015/9/8/chartex" xmlns:cx2="http://schemas.microsoft.com/office/drawing/2015/10/21/chartex" xmlns:cx3="http://schemas.microsoft.com/office/drawing/2016/5/9/chartex" xmlns:cx4="http://schemas.microsoft.com/office/drawing/2016/5/10/chartex" xmlns:cx5="http://schemas.microsoft.com/office/drawing/2016/5/11/chartex" xmlns:cx6="http://schemas.microsoft.com/office/drawing/2016/5/12/chartex" xmlns:cx7="http://schemas.microsoft.com/office/drawing/2016/5/13/chartex" xmlns:cx8="http://schemas.microsoft.com/office/drawing/2016/5/14/chartex" xmlns:mc="http://schemas.openxmlformats.org/markup-compatibility/2006" xmlns:aink="http://schemas.microsoft.com/office/drawing/2016/ink" xmlns:am3d="http://schemas.microsoft.com/office/drawing/2017/model3d" xmlns:o="urn:schemas-microsoft-com:office:office" xmlns:oel="http://schemas.microsoft.com/office/2019/extlst" xmlns:r="http://schemas.openxmlformats.org/officeDocument/2006/relationships" xmlns:m="http://schemas.openxmlformats.org/officeDocument/2006/math" xmlns:v="urn:schemas-microsoft-com:vml" xmlns:wp14="http://schemas.microsoft.com/office/word/2010/wordprocessingDrawing" xmlns:wp="http://schemas.openxmlformats.org/drawingml/2006/wordprocessingDrawing" xmlns:w10="urn:schemas-microsoft-com:office:word" xmlns:w="http://schemas.openxmlformats.org/wordprocessingml/2006/main" xmlns:w14="http://schemas.microsoft.com/office/word/2010/wordml" xmlns:w15="http://schemas.microsoft.com/office/word/2012/wordml" xmlns:w16cex="http://schemas.microsoft.com/office/word/2018/wordml/cex" xmlns:w16cid="http://schemas.microsoft.com/office/word/2016/wordml/cid" xmlns:w16="http://schemas.microsoft.com/office/word/2018/wordml" xmlns:w16sdtdh="http://schemas.microsoft.com/office/word/2020/wordml/sdtdatahash" xmlns:w16se="http://schemas.microsoft.com/office/word/2015/wordml/symex" xmlns:wpg="http://schemas.microsoft.com/office/word/2010/wordprocessingGroup" xmlns:wpi="http://schemas.microsoft.com/office/word/2010/wordprocessingInk" xmlns:wne="http://schemas.microsoft.com/office/word/2006/wordml" xmlns:wps="http://schemas.microsoft.com/office/word/2010/wordprocessingShape" mc:Ignorable="w14 w15 w16se w16cid w16 w16cex w16sdtdh wp14">
   <w:body>
     <w:p>
       <w:pPr>
@@ -97,12 +97,21 @@
       <w:r>
         <w:t xml:space="preserve">produit de </w:t>
       </w:r>
+      <w:proofErr w:type="spellStart"/>
       <w:r>
         <w:rPr>
           <w:b/>
           <w:bCs/>
         </w:rPr>
-        <w:t>Vaudoo Audio – CECIELEC</w:t>
+        <w:t>Vaudoo</w:t>
+      </w:r>
+      <w:proofErr w:type="spellEnd"/>
+      <w:r>
+        <w:rPr>
+          <w:b/>
+          <w:bCs/>
+        </w:rPr>
+        <w:t xml:space="preserve"> Audio – CECIELEC</w:t>
       </w:r>
       <w:r>
         <w:t xml:space="preserve"> </w:t>
@@ -152,8 +161,9 @@
           <w:i/>
           <w:iCs/>
         </w:rPr>
-        <w:t>\\CECICLOUD\Projets\Vaudoo-Audio\BMS3 - BMS plug'N'play\production\Procedures_de_test\</w:t>
-      </w:r>
+        <w:t xml:space="preserve">\\CECICLOUD\Projets\Vaudoo-Audio\BMS3 - BMS </w:t>
+      </w:r>
+      <w:proofErr w:type="spellStart"/>
       <w:r>
         <w:rPr>
           <w:b/>
@@ -161,8 +171,9 @@
           <w:i/>
           <w:iCs/>
         </w:rPr>
-        <w:br/>
-      </w:r>
+        <w:t>plug'N'play</w:t>
+      </w:r>
+      <w:proofErr w:type="spellEnd"/>
       <w:r>
         <w:rPr>
           <w:b/>
@@ -170,6 +181,44 @@
           <w:i/>
           <w:iCs/>
         </w:rPr>
+        <w:t>\production\</w:t>
+      </w:r>
+      <w:proofErr w:type="spellStart"/>
+      <w:r>
+        <w:rPr>
+          <w:b/>
+          <w:bCs/>
+          <w:i/>
+          <w:iCs/>
+        </w:rPr>
+        <w:t>Procedures_de_test</w:t>
+      </w:r>
+      <w:proofErr w:type="spellEnd"/>
+      <w:r>
+        <w:rPr>
+          <w:b/>
+          <w:bCs/>
+          <w:i/>
+          <w:iCs/>
+        </w:rPr>
+        <w:t>\</w:t>
+      </w:r>
+      <w:r>
+        <w:rPr>
+          <w:b/>
+          <w:bCs/>
+          <w:i/>
+          <w:iCs/>
+        </w:rPr>
+        <w:br/>
+      </w:r>
+      <w:r>
+        <w:rPr>
+          <w:b/>
+          <w:bCs/>
+          <w:i/>
+          <w:iCs/>
+        </w:rPr>
         <w:t>210902-BMS3-Procedure_de_test.docx</w:t>
       </w:r>
       <w:r>
@@ -286,7 +335,15 @@
         <w:t xml:space="preserve">, dû aux temps d’affichage de l’état de la batterie et </w:t>
       </w:r>
       <w:r>
-        <w:t>au temps d’attente suite au débranchement du jack, le firmware de la BMS3 intègre à présent un mode de test.</w:t>
+        <w:t xml:space="preserve">au temps d’attente suite au débranchement du jack, le </w:t>
+      </w:r>
+      <w:proofErr w:type="spellStart"/>
+      <w:r>
+        <w:t>firmware</w:t>
+      </w:r>
+      <w:proofErr w:type="spellEnd"/>
+      <w:r>
+        <w:t xml:space="preserve"> de la BMS3 intègre à présent un mode de test.</w:t>
       </w:r>
     </w:p>
     <w:p>
@@ -406,7 +463,15 @@
         <w:t xml:space="preserve">Le banc de test est contrôlé par l’application </w:t>
       </w:r>
       <w:r>
-        <w:t>disponible sous sous :</w:t>
+        <w:t xml:space="preserve">disponible sous </w:t>
+      </w:r>
+      <w:proofErr w:type="spellStart"/>
+      <w:r>
+        <w:t>sous</w:t>
+      </w:r>
+      <w:proofErr w:type="spellEnd"/>
+      <w:r>
+        <w:t> :</w:t>
       </w:r>
       <w:r>
         <w:tab/>
@@ -433,8 +498,9 @@
           <w:i/>
           <w:iCs/>
         </w:rPr>
-        <w:t>- BMS plug'N'play\Banc de test\Programme (.py etc..)\TestBench</w:t>
-      </w:r>
+        <w:t xml:space="preserve">- BMS </w:t>
+      </w:r>
+      <w:proofErr w:type="spellStart"/>
       <w:r>
         <w:rPr>
           <w:b/>
@@ -442,8 +508,69 @@
           <w:i/>
           <w:iCs/>
         </w:rPr>
+        <w:t>plug'N'play</w:t>
+      </w:r>
+      <w:proofErr w:type="spellEnd"/>
+      <w:r>
+        <w:rPr>
+          <w:b/>
+          <w:bCs/>
+          <w:i/>
+          <w:iCs/>
+        </w:rPr>
+        <w:t>\Banc de test\Programme (.</w:t>
+      </w:r>
+      <w:proofErr w:type="spellStart"/>
+      <w:r>
+        <w:rPr>
+          <w:b/>
+          <w:bCs/>
+          <w:i/>
+          <w:iCs/>
+        </w:rPr>
+        <w:t>py</w:t>
+      </w:r>
+      <w:proofErr w:type="spellEnd"/>
+      <w:r>
+        <w:rPr>
+          <w:b/>
+          <w:bCs/>
+          <w:i/>
+          <w:iCs/>
+        </w:rPr>
+        <w:t xml:space="preserve"> etc.</w:t>
+      </w:r>
+      <w:proofErr w:type="gramStart"/>
+      <w:r>
+        <w:rPr>
+          <w:b/>
+          <w:bCs/>
+          <w:i/>
+          <w:iCs/>
+        </w:rPr>
+        <w:t>.)\</w:t>
+      </w:r>
+      <w:proofErr w:type="spellStart"/>
+      <w:r>
+        <w:rPr>
+          <w:b/>
+          <w:bCs/>
+          <w:i/>
+          <w:iCs/>
+        </w:rPr>
+        <w:t>TestBench</w:t>
+      </w:r>
+      <w:proofErr w:type="spellEnd"/>
+      <w:r>
+        <w:rPr>
+          <w:b/>
+          <w:bCs/>
+          <w:i/>
+          <w:iCs/>
+        </w:rPr>
         <w:t>\</w:t>
       </w:r>
+      <w:proofErr w:type="gramEnd"/>
       <w:r>
         <w:t>.</w:t>
       </w:r>
@@ -727,7 +854,15 @@
         <w:fldChar w:fldCharType="end"/>
       </w:r>
       <w:r>
-        <w:t xml:space="preserve"> pour connaître leur emplacement en fonction des relais permettant leur connection/déconnection)</w:t>
+        <w:t xml:space="preserve"> pour connaître leur emplacement en fonction des relais permettant leur </w:t>
+      </w:r>
+      <w:proofErr w:type="spellStart"/>
+      <w:r>
+        <w:t>connection</w:t>
+      </w:r>
+      <w:proofErr w:type="spellEnd"/>
+      <w:r>
+        <w:t>/déconnection)</w:t>
       </w:r>
       <w:r>
         <w:t>.</w:t>
@@ -798,10 +933,10 @@
           <w:noProof/>
         </w:rPr>
         <w:drawing>
-          <wp:inline distT="0" distB="0" distL="0" distR="0" wp14:anchorId="626F50BC" wp14:editId="23F5271B">
-            <wp:extent cx="6479540" cy="6306820"/>
-            <wp:effectExtent l="0" t="0" r="0" b="0"/>
-            <wp:docPr id="9" name="Image 9"/>
+          <wp:inline distT="0" distB="0" distL="0" distR="0" wp14:anchorId="545DA2F1" wp14:editId="62ED4FC5">
+            <wp:extent cx="6479540" cy="6605270"/>
+            <wp:effectExtent l="0" t="0" r="0" b="5080"/>
+            <wp:docPr id="2" name="Image 2"/>
             <wp:cNvGraphicFramePr>
               <a:graphicFrameLocks xmlns:a="http://schemas.openxmlformats.org/drawingml/2006/main" noChangeAspect="1"/>
             </wp:cNvGraphicFramePr>
@@ -809,7 +944,7 @@
               <a:graphicData uri="http://schemas.openxmlformats.org/drawingml/2006/picture">
                 <pic:pic xmlns:pic="http://schemas.openxmlformats.org/drawingml/2006/picture">
                   <pic:nvPicPr>
-                    <pic:cNvPr id="9" name="Image 9"/>
+                    <pic:cNvPr id="2" name="Image 2"/>
                     <pic:cNvPicPr/>
                   </pic:nvPicPr>
                   <pic:blipFill>
@@ -827,7 +962,7 @@
                   <pic:spPr>
                     <a:xfrm>
                       <a:off x="0" y="0"/>
-                      <a:ext cx="6479540" cy="6306820"/>
+                      <a:ext cx="6479540" cy="6605270"/>
                     </a:xfrm>
                     <a:prstGeom prst="rect">
                       <a:avLst/>
@@ -1024,16 +1159,15 @@
       <w:pPr>
         <w:jc w:val="center"/>
       </w:pPr>
-      <w:bookmarkStart w:id="3" w:name="Schema_mini_module_FT4232H"/>
       <w:r>
         <w:rPr>
           <w:noProof/>
         </w:rPr>
         <w:drawing>
-          <wp:inline distT="0" distB="0" distL="0" distR="0" wp14:anchorId="5ED5101C" wp14:editId="14D25B2A">
-            <wp:extent cx="2345635" cy="2935147"/>
-            <wp:effectExtent l="0" t="0" r="0" b="0"/>
-            <wp:docPr id="8" name="Image 8"/>
+          <wp:inline distT="0" distB="0" distL="0" distR="0" wp14:anchorId="060C91EA" wp14:editId="191670AF">
+            <wp:extent cx="2260121" cy="2852395"/>
+            <wp:effectExtent l="0" t="0" r="6985" b="5715"/>
+            <wp:docPr id="4" name="Image 4"/>
             <wp:cNvGraphicFramePr>
               <a:graphicFrameLocks xmlns:a="http://schemas.openxmlformats.org/drawingml/2006/main" noChangeAspect="1"/>
             </wp:cNvGraphicFramePr>
@@ -1041,7 +1175,7 @@
               <a:graphicData uri="http://schemas.openxmlformats.org/drawingml/2006/picture">
                 <pic:pic xmlns:pic="http://schemas.openxmlformats.org/drawingml/2006/picture">
                   <pic:nvPicPr>
-                    <pic:cNvPr id="8" name="Image 8"/>
+                    <pic:cNvPr id="4" name="Image 4"/>
                     <pic:cNvPicPr/>
                   </pic:nvPicPr>
                   <pic:blipFill>
@@ -1059,7 +1193,7 @@
                   <pic:spPr>
                     <a:xfrm>
                       <a:off x="0" y="0"/>
-                      <a:ext cx="2375077" cy="2971989"/>
+                      <a:ext cx="2279416" cy="2876746"/>
                     </a:xfrm>
                     <a:prstGeom prst="rect">
                       <a:avLst/>
@@ -1071,7 +1205,6 @@
           </wp:inline>
         </w:drawing>
       </w:r>
-      <w:bookmarkEnd w:id="3"/>
     </w:p>
     <w:p>
       <w:pPr>
@@ -1158,8 +1291,13 @@
         <w:t>UART, ainsi que l</w:t>
       </w:r>
       <w:r>
-        <w:t>e soft FT_Prog</w:t>
-      </w:r>
+        <w:t xml:space="preserve">e soft </w:t>
+      </w:r>
+      <w:proofErr w:type="spellStart"/>
+      <w:r>
+        <w:t>FT_Prog</w:t>
+      </w:r>
+      <w:proofErr w:type="spellEnd"/>
       <w:r>
         <w:rPr>
           <w:rStyle w:val="Appelnotedebasdep"/>
@@ -1205,8 +1343,15 @@
         <w:adjustRightInd w:val="0"/>
         <w:spacing w:after="0" w:line="100" w:lineRule="atLeast"/>
       </w:pPr>
-      <w:r>
-        <w:t>baudrate :</w:t>
+      <w:proofErr w:type="spellStart"/>
+      <w:proofErr w:type="gramStart"/>
+      <w:r>
+        <w:t>baudrate</w:t>
+      </w:r>
+      <w:proofErr w:type="spellEnd"/>
+      <w:proofErr w:type="gramEnd"/>
+      <w:r>
+        <w:t> :</w:t>
       </w:r>
       <w:r>
         <w:tab/>
@@ -1229,8 +1374,15 @@
         <w:adjustRightInd w:val="0"/>
         <w:spacing w:after="0" w:line="100" w:lineRule="atLeast"/>
       </w:pPr>
-      <w:r>
-        <w:t>bytesize :</w:t>
+      <w:proofErr w:type="spellStart"/>
+      <w:proofErr w:type="gramStart"/>
+      <w:r>
+        <w:t>bytesize</w:t>
+      </w:r>
+      <w:proofErr w:type="spellEnd"/>
+      <w:proofErr w:type="gramEnd"/>
+      <w:r>
+        <w:t> :</w:t>
       </w:r>
       <w:r>
         <w:tab/>
@@ -1253,8 +1405,15 @@
         <w:adjustRightInd w:val="0"/>
         <w:spacing w:after="0" w:line="100" w:lineRule="atLeast"/>
       </w:pPr>
-      <w:r>
-        <w:t>stopbits :</w:t>
+      <w:proofErr w:type="spellStart"/>
+      <w:proofErr w:type="gramStart"/>
+      <w:r>
+        <w:t>stopbits</w:t>
+      </w:r>
+      <w:proofErr w:type="spellEnd"/>
+      <w:proofErr w:type="gramEnd"/>
+      <w:r>
+        <w:t> :</w:t>
       </w:r>
       <w:r>
         <w:tab/>
@@ -1277,8 +1436,15 @@
         <w:adjustRightInd w:val="0"/>
         <w:spacing w:after="0" w:line="100" w:lineRule="atLeast"/>
       </w:pPr>
-      <w:r>
-        <w:t>parity :</w:t>
+      <w:proofErr w:type="spellStart"/>
+      <w:proofErr w:type="gramStart"/>
+      <w:r>
+        <w:t>parity</w:t>
+      </w:r>
+      <w:proofErr w:type="spellEnd"/>
+      <w:proofErr w:type="gramEnd"/>
+      <w:r>
+        <w:t> :</w:t>
       </w:r>
       <w:r>
         <w:tab/>
@@ -1346,8 +1512,13 @@
           <w:tab w:val="left" w:pos="2268"/>
         </w:tabs>
       </w:pPr>
-      <w:r>
-        <w:t>Pyserial :</w:t>
+      <w:proofErr w:type="spellStart"/>
+      <w:r>
+        <w:t>Pyserial</w:t>
+      </w:r>
+      <w:proofErr w:type="spellEnd"/>
+      <w:r>
+        <w:t> :</w:t>
       </w:r>
       <w:r>
         <w:tab/>
@@ -1370,9 +1541,13 @@
           <w:tab w:val="left" w:pos="2268"/>
         </w:tabs>
       </w:pPr>
+      <w:proofErr w:type="spellStart"/>
+      <w:proofErr w:type="gramStart"/>
       <w:r>
         <w:t>pyusb</w:t>
       </w:r>
+      <w:proofErr w:type="spellEnd"/>
+      <w:proofErr w:type="gramEnd"/>
       <w:r>
         <w:t xml:space="preserve"> </w:t>
       </w:r>
@@ -1383,15 +1558,36 @@
         <w:tab/>
       </w:r>
       <w:r>
-        <w:t>Utilisation de la classe usb.core pour détecter et différencier les multimètres.</w:t>
+        <w:t xml:space="preserve">Utilisation de la classe </w:t>
+      </w:r>
+      <w:proofErr w:type="spellStart"/>
+      <w:r>
+        <w:t>usb.core</w:t>
+      </w:r>
+      <w:proofErr w:type="spellEnd"/>
+      <w:r>
+        <w:t xml:space="preserve"> pour détecter et différencier les multimètres.</w:t>
       </w:r>
       <w:r>
         <w:br/>
       </w:r>
       <w:r>
         <w:tab/>
-        <w:t>Utilisation de la classe usb.util pour configurer l'endPoint</w:t>
-      </w:r>
+        <w:t xml:space="preserve">Utilisation de la classe </w:t>
+      </w:r>
+      <w:proofErr w:type="spellStart"/>
+      <w:r>
+        <w:t>usb.util</w:t>
+      </w:r>
+      <w:proofErr w:type="spellEnd"/>
+      <w:r>
+        <w:t xml:space="preserve"> pour configurer </w:t>
+      </w:r>
+      <w:proofErr w:type="spellStart"/>
+      <w:r>
+        <w:t>l'endPoint</w:t>
+      </w:r>
+      <w:proofErr w:type="spellEnd"/>
     </w:p>
     <w:p>
       <w:pPr>
@@ -1404,8 +1600,15 @@
           <w:tab w:val="left" w:pos="2268"/>
         </w:tabs>
       </w:pPr>
-      <w:r>
-        <w:t>tenmaDcLib :</w:t>
+      <w:proofErr w:type="spellStart"/>
+      <w:proofErr w:type="gramStart"/>
+      <w:r>
+        <w:t>tenmaDcLib</w:t>
+      </w:r>
+      <w:proofErr w:type="spellEnd"/>
+      <w:proofErr w:type="gramEnd"/>
+      <w:r>
+        <w:t> :</w:t>
       </w:r>
       <w:r>
         <w:tab/>
@@ -1430,8 +1633,13 @@
           <w:tab w:val="left" w:pos="2268"/>
         </w:tabs>
       </w:pPr>
-      <w:r>
-        <w:t>XlsxWriter :</w:t>
+      <w:proofErr w:type="spellStart"/>
+      <w:r>
+        <w:t>XlsxWriter</w:t>
+      </w:r>
+      <w:proofErr w:type="spellEnd"/>
+      <w:r>
+        <w:t> :</w:t>
       </w:r>
       <w:r>
         <w:tab/>
@@ -1453,7 +1661,7 @@
     <w:p/>
     <w:p/>
     <w:p>
-      <w:bookmarkStart w:id="4" w:name="Installation"/>
+      <w:bookmarkStart w:id="3" w:name="Installation"/>
       <w:r>
         <w:rPr>
           <w:b/>
@@ -1478,7 +1686,7 @@
         <w:t>:</w:t>
       </w:r>
     </w:p>
-    <w:bookmarkEnd w:id="4"/>
+    <w:bookmarkEnd w:id="3"/>
     <w:p>
       <w:pPr>
         <w:spacing w:line="288" w:lineRule="auto"/>
@@ -1502,25 +1710,7 @@
           <w:rPr>
             <w:rStyle w:val="Lienhypertexte"/>
           </w:rPr>
-          <w:t>sc</w:t>
-        </w:r>
-        <w:r>
-          <w:rPr>
-            <w:rStyle w:val="Lienhypertexte"/>
-          </w:rPr>
-          <w:t>h</w:t>
-        </w:r>
-        <w:r>
-          <w:rPr>
-            <w:rStyle w:val="Lienhypertexte"/>
-          </w:rPr>
-          <w:t xml:space="preserve">éma du </w:t>
-        </w:r>
-        <w:r>
-          <w:rPr>
-            <w:rStyle w:val="Lienhypertexte"/>
-          </w:rPr>
-          <w:t>mini-module FT4232H</w:t>
+          <w:t>schéma du mini-module FT4232H</w:t>
         </w:r>
       </w:hyperlink>
       <w:r>
@@ -1556,19 +1746,7 @@
           <w:rPr>
             <w:rStyle w:val="Lienhypertexte"/>
           </w:rPr>
-          <w:t xml:space="preserve">schéma du banc </w:t>
-        </w:r>
-        <w:r>
-          <w:rPr>
-            <w:rStyle w:val="Lienhypertexte"/>
-          </w:rPr>
-          <w:t>d</w:t>
-        </w:r>
-        <w:r>
-          <w:rPr>
-            <w:rStyle w:val="Lienhypertexte"/>
-          </w:rPr>
-          <w:t>e test</w:t>
+          <w:t>schéma du banc de test</w:t>
         </w:r>
       </w:hyperlink>
       <w:r>
@@ -1682,8 +1860,15 @@
         <w:ind w:left="1418"/>
         <w:contextualSpacing/>
       </w:pPr>
-      <w:r>
-        <w:t>yyyy :</w:t>
+      <w:proofErr w:type="spellStart"/>
+      <w:proofErr w:type="gramStart"/>
+      <w:r>
+        <w:t>yyyy</w:t>
+      </w:r>
+      <w:proofErr w:type="spellEnd"/>
+      <w:proofErr w:type="gramEnd"/>
+      <w:r>
+        <w:t> :</w:t>
       </w:r>
       <w:r>
         <w:tab/>
@@ -1698,8 +1883,13 @@
         <w:ind w:left="1418"/>
         <w:contextualSpacing/>
       </w:pPr>
-      <w:r>
-        <w:t>mm :</w:t>
+      <w:proofErr w:type="gramStart"/>
+      <w:r>
+        <w:t>mm</w:t>
+      </w:r>
+      <w:proofErr w:type="gramEnd"/>
+      <w:r>
+        <w:t> :</w:t>
       </w:r>
       <w:r>
         <w:tab/>
@@ -1714,8 +1904,13 @@
         <w:ind w:left="1418"/>
         <w:contextualSpacing/>
       </w:pPr>
-      <w:r>
-        <w:t>dd :</w:t>
+      <w:proofErr w:type="gramStart"/>
+      <w:r>
+        <w:t>dd</w:t>
+      </w:r>
+      <w:proofErr w:type="gramEnd"/>
+      <w:r>
+        <w:t> :</w:t>
       </w:r>
       <w:r>
         <w:tab/>
@@ -1730,8 +1925,15 @@
         <w:ind w:left="1418"/>
         <w:contextualSpacing/>
       </w:pPr>
-      <w:r>
-        <w:t>xxxx :</w:t>
+      <w:proofErr w:type="spellStart"/>
+      <w:proofErr w:type="gramStart"/>
+      <w:r>
+        <w:t>xxxx</w:t>
+      </w:r>
+      <w:proofErr w:type="spellEnd"/>
+      <w:proofErr w:type="gramEnd"/>
+      <w:r>
+        <w:t> :</w:t>
       </w:r>
       <w:r>
         <w:tab/>
@@ -1762,10 +1964,26 @@
         <w:jc w:val="both"/>
       </w:pPr>
       <w:r>
-        <w:t xml:space="preserve">Puis l’application demande à l’opérateur de choisir le firmware à utiliser pour reprogrammer la BMS3. </w:t>
-      </w:r>
-      <w:r>
-        <w:t>Ce firmware doit être dans le dossier situé dans le chemin relatif suivant :</w:t>
+        <w:t xml:space="preserve">Puis l’application demande à l’opérateur de choisir le </w:t>
+      </w:r>
+      <w:proofErr w:type="spellStart"/>
+      <w:r>
+        <w:t>firmware</w:t>
+      </w:r>
+      <w:proofErr w:type="spellEnd"/>
+      <w:r>
+        <w:t xml:space="preserve"> à utiliser pour reprogrammer la BMS3. </w:t>
+      </w:r>
+      <w:r>
+        <w:t xml:space="preserve">Ce </w:t>
+      </w:r>
+      <w:proofErr w:type="spellStart"/>
+      <w:r>
+        <w:t>firmware</w:t>
+      </w:r>
+      <w:proofErr w:type="spellEnd"/>
+      <w:r>
+        <w:t xml:space="preserve"> doit être dans le dossier situé dans le chemin relatif suivant :</w:t>
       </w:r>
     </w:p>
     <w:p>
@@ -1775,7 +1993,23 @@
         <w:jc w:val="both"/>
       </w:pPr>
       <w:r>
-        <w:t>\TestBench\bench\bms3_interface\bms3_firmwares</w:t>
+        <w:t>\</w:t>
+      </w:r>
+      <w:proofErr w:type="spellStart"/>
+      <w:r>
+        <w:t>TestBench</w:t>
+      </w:r>
+      <w:proofErr w:type="spellEnd"/>
+      <w:r>
+        <w:t>\</w:t>
+      </w:r>
+      <w:proofErr w:type="spellStart"/>
+      <w:r>
+        <w:t>bench</w:t>
+      </w:r>
+      <w:proofErr w:type="spellEnd"/>
+      <w:r>
+        <w:t>\bms3_interface\bms3_firmwares</w:t>
       </w:r>
     </w:p>
     <w:p>
@@ -1957,19 +2191,7 @@
         <w:rPr>
           <w:highlight w:val="yellow"/>
         </w:rPr>
-        <w:t xml:space="preserve">à quel </w:t>
-      </w:r>
-      <w:r>
-        <w:rPr>
-          <w:highlight w:val="yellow"/>
-        </w:rPr>
-        <w:t>UART</w:t>
-      </w:r>
-      <w:r>
-        <w:rPr>
-          <w:highlight w:val="yellow"/>
-        </w:rPr>
-        <w:t xml:space="preserve"> est associé chaque carte à relais.</w:t>
+        <w:t>à quel UART est associé chaque carte à relais.</w:t>
       </w:r>
     </w:p>
     <w:p>
@@ -1999,19 +2221,7 @@
           <w:rPr>
             <w:rStyle w:val="Lienhypertexte"/>
           </w:rPr>
-          <w:t>l’inst</w:t>
-        </w:r>
-        <w:r>
-          <w:rPr>
-            <w:rStyle w:val="Lienhypertexte"/>
-          </w:rPr>
-          <w:t>a</w:t>
-        </w:r>
-        <w:r>
-          <w:rPr>
-            <w:rStyle w:val="Lienhypertexte"/>
-          </w:rPr>
-          <w:t>llation</w:t>
+          <w:t>l’installation</w:t>
         </w:r>
       </w:hyperlink>
       <w:r>
@@ -2040,7 +2250,15 @@
         </w:r>
       </w:hyperlink>
       <w:r>
-        <w:t xml:space="preserve"> avec la photo du banc et ajouter les étapes de la mis en place du test et du « branchement » des BMS3 à tester.</w:t>
+        <w:t xml:space="preserve"> avec la photo du banc et ajouter les étapes de la </w:t>
+      </w:r>
+      <w:proofErr w:type="spellStart"/>
+      <w:r>
+        <w:t>mis</w:t>
+      </w:r>
+      <w:proofErr w:type="spellEnd"/>
+      <w:r>
+        <w:t xml:space="preserve"> en place du test et du « branchement » des BMS3 à tester.</w:t>
       </w:r>
     </w:p>
     <w:sectPr>
@@ -2054,7 +2272,7 @@
 </file>
 
 <file path=word/endnotes.xml><?xml version="1.0" encoding="utf-8"?>
-<w:endnotes xmlns:wpc="http://schemas.microsoft.com/office/word/2010/wordprocessingCanvas" xmlns:cx="http://schemas.microsoft.com/office/drawing/2014/chartex" xmlns:cx1="http://schemas.microsoft.com/office/drawing/2015/9/8/chartex" xmlns:cx2="http://schemas.microsoft.com/office/drawing/2015/10/21/chartex" xmlns:cx3="http://schemas.microsoft.com/office/drawing/2016/5/9/chartex" xmlns:cx4="http://schemas.microsoft.com/office/drawing/2016/5/10/chartex" xmlns:cx5="http://schemas.microsoft.com/office/drawing/2016/5/11/chartex" xmlns:cx6="http://schemas.microsoft.com/office/drawing/2016/5/12/chartex" xmlns:cx7="http://schemas.microsoft.com/office/drawing/2016/5/13/chartex" xmlns:cx8="http://schemas.microsoft.com/office/drawing/2016/5/14/chartex" xmlns:mc="http://schemas.openxmlformats.org/markup-compatibility/2006" xmlns:aink="http://schemas.microsoft.com/office/drawing/2016/ink" xmlns:am3d="http://schemas.microsoft.com/office/drawing/2017/model3d" xmlns:o="urn:schemas-microsoft-com:office:office" xmlns:r="http://schemas.openxmlformats.org/officeDocument/2006/relationships" xmlns:m="http://schemas.openxmlformats.org/officeDocument/2006/math" xmlns:v="urn:schemas-microsoft-com:vml" xmlns:wp14="http://schemas.microsoft.com/office/word/2010/wordprocessingDrawing" xmlns:wp="http://schemas.openxmlformats.org/drawingml/2006/wordprocessingDrawing" xmlns:w10="urn:schemas-microsoft-com:office:word" xmlns:w="http://schemas.openxmlformats.org/wordprocessingml/2006/main" xmlns:w14="http://schemas.microsoft.com/office/word/2010/wordml" xmlns:w15="http://schemas.microsoft.com/office/word/2012/wordml" xmlns:w16cex="http://schemas.microsoft.com/office/word/2018/wordml/cex" xmlns:w16cid="http://schemas.microsoft.com/office/word/2016/wordml/cid" xmlns:w16="http://schemas.microsoft.com/office/word/2018/wordml" xmlns:w16sdtdh="http://schemas.microsoft.com/office/word/2020/wordml/sdtdatahash" xmlns:w16se="http://schemas.microsoft.com/office/word/2015/wordml/symex" xmlns:wpg="http://schemas.microsoft.com/office/word/2010/wordprocessingGroup" xmlns:wpi="http://schemas.microsoft.com/office/word/2010/wordprocessingInk" xmlns:wne="http://schemas.microsoft.com/office/word/2006/wordml" xmlns:wps="http://schemas.microsoft.com/office/word/2010/wordprocessingShape" mc:Ignorable="w14 w15 w16se w16cid w16 w16cex w16sdtdh wp14">
+<w:endnotes xmlns:wpc="http://schemas.microsoft.com/office/word/2010/wordprocessingCanvas" xmlns:cx="http://schemas.microsoft.com/office/drawing/2014/chartex" xmlns:cx1="http://schemas.microsoft.com/office/drawing/2015/9/8/chartex" xmlns:cx2="http://schemas.microsoft.com/office/drawing/2015/10/21/chartex" xmlns:cx3="http://schemas.microsoft.com/office/drawing/2016/5/9/chartex" xmlns:cx4="http://schemas.microsoft.com/office/drawing/2016/5/10/chartex" xmlns:cx5="http://schemas.microsoft.com/office/drawing/2016/5/11/chartex" xmlns:cx6="http://schemas.microsoft.com/office/drawing/2016/5/12/chartex" xmlns:cx7="http://schemas.microsoft.com/office/drawing/2016/5/13/chartex" xmlns:cx8="http://schemas.microsoft.com/office/drawing/2016/5/14/chartex" xmlns:mc="http://schemas.openxmlformats.org/markup-compatibility/2006" xmlns:aink="http://schemas.microsoft.com/office/drawing/2016/ink" xmlns:am3d="http://schemas.microsoft.com/office/drawing/2017/model3d" xmlns:o="urn:schemas-microsoft-com:office:office" xmlns:oel="http://schemas.microsoft.com/office/2019/extlst" xmlns:r="http://schemas.openxmlformats.org/officeDocument/2006/relationships" xmlns:m="http://schemas.openxmlformats.org/officeDocument/2006/math" xmlns:v="urn:schemas-microsoft-com:vml" xmlns:wp14="http://schemas.microsoft.com/office/word/2010/wordprocessingDrawing" xmlns:wp="http://schemas.openxmlformats.org/drawingml/2006/wordprocessingDrawing" xmlns:w10="urn:schemas-microsoft-com:office:word" xmlns:w="http://schemas.openxmlformats.org/wordprocessingml/2006/main" xmlns:w14="http://schemas.microsoft.com/office/word/2010/wordml" xmlns:w15="http://schemas.microsoft.com/office/word/2012/wordml" xmlns:w16cex="http://schemas.microsoft.com/office/word/2018/wordml/cex" xmlns:w16cid="http://schemas.microsoft.com/office/word/2016/wordml/cid" xmlns:w16="http://schemas.microsoft.com/office/word/2018/wordml" xmlns:w16sdtdh="http://schemas.microsoft.com/office/word/2020/wordml/sdtdatahash" xmlns:w16se="http://schemas.microsoft.com/office/word/2015/wordml/symex" xmlns:wpg="http://schemas.microsoft.com/office/word/2010/wordprocessingGroup" xmlns:wpi="http://schemas.microsoft.com/office/word/2010/wordprocessingInk" xmlns:wne="http://schemas.microsoft.com/office/word/2006/wordml" xmlns:wps="http://schemas.microsoft.com/office/word/2010/wordprocessingShape" mc:Ignorable="w14 w15 w16se w16cid w16 w16cex w16sdtdh wp14">
   <w:endnote w:type="separator" w:id="-1">
     <w:p>
       <w:pPr>
@@ -2079,7 +2297,7 @@
 </file>
 
 <file path=word/footnotes.xml><?xml version="1.0" encoding="utf-8"?>
-<w:footnotes xmlns:wpc="http://schemas.microsoft.com/office/word/2010/wordprocessingCanvas" xmlns:cx="http://schemas.microsoft.com/office/drawing/2014/chartex" xmlns:cx1="http://schemas.microsoft.com/office/drawing/2015/9/8/chartex" xmlns:cx2="http://schemas.microsoft.com/office/drawing/2015/10/21/chartex" xmlns:cx3="http://schemas.microsoft.com/office/drawing/2016/5/9/chartex" xmlns:cx4="http://schemas.microsoft.com/office/drawing/2016/5/10/chartex" xmlns:cx5="http://schemas.microsoft.com/office/drawing/2016/5/11/chartex" xmlns:cx6="http://schemas.microsoft.com/office/drawing/2016/5/12/chartex" xmlns:cx7="http://schemas.microsoft.com/office/drawing/2016/5/13/chartex" xmlns:cx8="http://schemas.microsoft.com/office/drawing/2016/5/14/chartex" xmlns:mc="http://schemas.openxmlformats.org/markup-compatibility/2006" xmlns:aink="http://schemas.microsoft.com/office/drawing/2016/ink" xmlns:am3d="http://schemas.microsoft.com/office/drawing/2017/model3d" xmlns:o="urn:schemas-microsoft-com:office:office" xmlns:r="http://schemas.openxmlformats.org/officeDocument/2006/relationships" xmlns:m="http://schemas.openxmlformats.org/officeDocument/2006/math" xmlns:v="urn:schemas-microsoft-com:vml" xmlns:wp14="http://schemas.microsoft.com/office/word/2010/wordprocessingDrawing" xmlns:wp="http://schemas.openxmlformats.org/drawingml/2006/wordprocessingDrawing" xmlns:w10="urn:schemas-microsoft-com:office:word" xmlns:w="http://schemas.openxmlformats.org/wordprocessingml/2006/main" xmlns:w14="http://schemas.microsoft.com/office/word/2010/wordml" xmlns:w15="http://schemas.microsoft.com/office/word/2012/wordml" xmlns:w16cex="http://schemas.microsoft.com/office/word/2018/wordml/cex" xmlns:w16cid="http://schemas.microsoft.com/office/word/2016/wordml/cid" xmlns:w16="http://schemas.microsoft.com/office/word/2018/wordml" xmlns:w16sdtdh="http://schemas.microsoft.com/office/word/2020/wordml/sdtdatahash" xmlns:w16se="http://schemas.microsoft.com/office/word/2015/wordml/symex" xmlns:wpg="http://schemas.microsoft.com/office/word/2010/wordprocessingGroup" xmlns:wpi="http://schemas.microsoft.com/office/word/2010/wordprocessingInk" xmlns:wne="http://schemas.microsoft.com/office/word/2006/wordml" xmlns:wps="http://schemas.microsoft.com/office/word/2010/wordprocessingShape" mc:Ignorable="w14 w15 w16se w16cid w16 w16cex w16sdtdh wp14">
+<w:footnotes xmlns:wpc="http://schemas.microsoft.com/office/word/2010/wordprocessingCanvas" xmlns:cx="http://schemas.microsoft.com/office/drawing/2014/chartex" xmlns:cx1="http://schemas.microsoft.com/office/drawing/2015/9/8/chartex" xmlns:cx2="http://schemas.microsoft.com/office/drawing/2015/10/21/chartex" xmlns:cx3="http://schemas.microsoft.com/office/drawing/2016/5/9/chartex" xmlns:cx4="http://schemas.microsoft.com/office/drawing/2016/5/10/chartex" xmlns:cx5="http://schemas.microsoft.com/office/drawing/2016/5/11/chartex" xmlns:cx6="http://schemas.microsoft.com/office/drawing/2016/5/12/chartex" xmlns:cx7="http://schemas.microsoft.com/office/drawing/2016/5/13/chartex" xmlns:cx8="http://schemas.microsoft.com/office/drawing/2016/5/14/chartex" xmlns:mc="http://schemas.openxmlformats.org/markup-compatibility/2006" xmlns:aink="http://schemas.microsoft.com/office/drawing/2016/ink" xmlns:am3d="http://schemas.microsoft.com/office/drawing/2017/model3d" xmlns:o="urn:schemas-microsoft-com:office:office" xmlns:oel="http://schemas.microsoft.com/office/2019/extlst" xmlns:r="http://schemas.openxmlformats.org/officeDocument/2006/relationships" xmlns:m="http://schemas.openxmlformats.org/officeDocument/2006/math" xmlns:v="urn:schemas-microsoft-com:vml" xmlns:wp14="http://schemas.microsoft.com/office/word/2010/wordprocessingDrawing" xmlns:wp="http://schemas.openxmlformats.org/drawingml/2006/wordprocessingDrawing" xmlns:w10="urn:schemas-microsoft-com:office:word" xmlns:w="http://schemas.openxmlformats.org/wordprocessingml/2006/main" xmlns:w14="http://schemas.microsoft.com/office/word/2010/wordml" xmlns:w15="http://schemas.microsoft.com/office/word/2012/wordml" xmlns:w16cex="http://schemas.microsoft.com/office/word/2018/wordml/cex" xmlns:w16cid="http://schemas.microsoft.com/office/word/2016/wordml/cid" xmlns:w16="http://schemas.microsoft.com/office/word/2018/wordml" xmlns:w16sdtdh="http://schemas.microsoft.com/office/word/2020/wordml/sdtdatahash" xmlns:w16se="http://schemas.microsoft.com/office/word/2015/wordml/symex" xmlns:wpg="http://schemas.microsoft.com/office/word/2010/wordprocessingGroup" xmlns:wpi="http://schemas.microsoft.com/office/word/2010/wordprocessingInk" xmlns:wne="http://schemas.microsoft.com/office/word/2006/wordml" xmlns:wps="http://schemas.microsoft.com/office/word/2010/wordprocessingShape" mc:Ignorable="w14 w15 w16se w16cid w16 w16cex w16sdtdh wp14">
   <w:footnote w:type="separator" w:id="-1">
     <w:p>
       <w:pPr>
@@ -2175,7 +2393,7 @@
 </file>
 
 <file path=word/numbering.xml><?xml version="1.0" encoding="utf-8"?>
-<w:numbering xmlns:wpc="http://schemas.microsoft.com/office/word/2010/wordprocessingCanvas" xmlns:cx="http://schemas.microsoft.com/office/drawing/2014/chartex" xmlns:cx1="http://schemas.microsoft.com/office/drawing/2015/9/8/chartex" xmlns:cx2="http://schemas.microsoft.com/office/drawing/2015/10/21/chartex" xmlns:cx3="http://schemas.microsoft.com/office/drawing/2016/5/9/chartex" xmlns:cx4="http://schemas.microsoft.com/office/drawing/2016/5/10/chartex" xmlns:cx5="http://schemas.microsoft.com/office/drawing/2016/5/11/chartex" xmlns:cx6="http://schemas.microsoft.com/office/drawing/2016/5/12/chartex" xmlns:cx7="http://schemas.microsoft.com/office/drawing/2016/5/13/chartex" xmlns:cx8="http://schemas.microsoft.com/office/drawing/2016/5/14/chartex" xmlns:mc="http://schemas.openxmlformats.org/markup-compatibility/2006" xmlns:aink="http://schemas.microsoft.com/office/drawing/2016/ink" xmlns:am3d="http://schemas.microsoft.com/office/drawing/2017/model3d" xmlns:o="urn:schemas-microsoft-com:office:office" xmlns:r="http://schemas.openxmlformats.org/officeDocument/2006/relationships" xmlns:m="http://schemas.openxmlformats.org/officeDocument/2006/math" xmlns:v="urn:schemas-microsoft-com:vml" xmlns:wp14="http://schemas.microsoft.com/office/word/2010/wordprocessingDrawing" xmlns:wp="http://schemas.openxmlformats.org/drawingml/2006/wordprocessingDrawing" xmlns:w10="urn:schemas-microsoft-com:office:word" xmlns:w="http://schemas.openxmlformats.org/wordprocessingml/2006/main" xmlns:w14="http://schemas.microsoft.com/office/word/2010/wordml" xmlns:w15="http://schemas.microsoft.com/office/word/2012/wordml" xmlns:w16cex="http://schemas.microsoft.com/office/word/2018/wordml/cex" xmlns:w16cid="http://schemas.microsoft.com/office/word/2016/wordml/cid" xmlns:w16="http://schemas.microsoft.com/office/word/2018/wordml" xmlns:w16sdtdh="http://schemas.microsoft.com/office/word/2020/wordml/sdtdatahash" xmlns:w16se="http://schemas.microsoft.com/office/word/2015/wordml/symex" xmlns:wpg="http://schemas.microsoft.com/office/word/2010/wordprocessingGroup" xmlns:wpi="http://schemas.microsoft.com/office/word/2010/wordprocessingInk" xmlns:wne="http://schemas.microsoft.com/office/word/2006/wordml" xmlns:wps="http://schemas.microsoft.com/office/word/2010/wordprocessingShape" mc:Ignorable="w14 w15 w16se w16cid w16 w16cex w16sdtdh wp14">
+<w:numbering xmlns:wpc="http://schemas.microsoft.com/office/word/2010/wordprocessingCanvas" xmlns:cx="http://schemas.microsoft.com/office/drawing/2014/chartex" xmlns:cx1="http://schemas.microsoft.com/office/drawing/2015/9/8/chartex" xmlns:cx2="http://schemas.microsoft.com/office/drawing/2015/10/21/chartex" xmlns:cx3="http://schemas.microsoft.com/office/drawing/2016/5/9/chartex" xmlns:cx4="http://schemas.microsoft.com/office/drawing/2016/5/10/chartex" xmlns:cx5="http://schemas.microsoft.com/office/drawing/2016/5/11/chartex" xmlns:cx6="http://schemas.microsoft.com/office/drawing/2016/5/12/chartex" xmlns:cx7="http://schemas.microsoft.com/office/drawing/2016/5/13/chartex" xmlns:cx8="http://schemas.microsoft.com/office/drawing/2016/5/14/chartex" xmlns:mc="http://schemas.openxmlformats.org/markup-compatibility/2006" xmlns:aink="http://schemas.microsoft.com/office/drawing/2016/ink" xmlns:am3d="http://schemas.microsoft.com/office/drawing/2017/model3d" xmlns:o="urn:schemas-microsoft-com:office:office" xmlns:oel="http://schemas.microsoft.com/office/2019/extlst" xmlns:r="http://schemas.openxmlformats.org/officeDocument/2006/relationships" xmlns:m="http://schemas.openxmlformats.org/officeDocument/2006/math" xmlns:v="urn:schemas-microsoft-com:vml" xmlns:wp14="http://schemas.microsoft.com/office/word/2010/wordprocessingDrawing" xmlns:wp="http://schemas.openxmlformats.org/drawingml/2006/wordprocessingDrawing" xmlns:w10="urn:schemas-microsoft-com:office:word" xmlns:w="http://schemas.openxmlformats.org/wordprocessingml/2006/main" xmlns:w14="http://schemas.microsoft.com/office/word/2010/wordml" xmlns:w15="http://schemas.microsoft.com/office/word/2012/wordml" xmlns:w16cex="http://schemas.microsoft.com/office/word/2018/wordml/cex" xmlns:w16cid="http://schemas.microsoft.com/office/word/2016/wordml/cid" xmlns:w16="http://schemas.microsoft.com/office/word/2018/wordml" xmlns:w16sdtdh="http://schemas.microsoft.com/office/word/2020/wordml/sdtdatahash" xmlns:w16se="http://schemas.microsoft.com/office/word/2015/wordml/symex" xmlns:wpg="http://schemas.microsoft.com/office/word/2010/wordprocessingGroup" xmlns:wpi="http://schemas.microsoft.com/office/word/2010/wordprocessingInk" xmlns:wne="http://schemas.microsoft.com/office/word/2006/wordml" xmlns:wps="http://schemas.microsoft.com/office/word/2010/wordprocessingShape" mc:Ignorable="w14 w15 w16se w16cid w16 w16cex w16sdtdh wp14">
   <w:abstractNum w:abstractNumId="0" w15:restartNumberingAfterBreak="0">
     <w:nsid w:val="FFFFFFFE"/>
     <w:multiLevelType w:val="singleLevel"/>
@@ -2725,13 +2943,13 @@
       </w:rPr>
     </w:lvl>
   </w:abstractNum>
-  <w:num w:numId="1">
+  <w:num w:numId="1" w16cid:durableId="179124259">
     <w:abstractNumId w:val="3"/>
   </w:num>
-  <w:num w:numId="2">
+  <w:num w:numId="2" w16cid:durableId="1344744905">
     <w:abstractNumId w:val="5"/>
   </w:num>
-  <w:num w:numId="3">
+  <w:num w:numId="3" w16cid:durableId="2065250932">
     <w:abstractNumId w:val="0"/>
     <w:lvlOverride w:ilvl="0">
       <w:lvl w:ilvl="0">
@@ -2748,7 +2966,7 @@
       </w:lvl>
     </w:lvlOverride>
   </w:num>
-  <w:num w:numId="4">
+  <w:num w:numId="4" w16cid:durableId="162476681">
     <w:abstractNumId w:val="0"/>
     <w:lvlOverride w:ilvl="0">
       <w:lvl w:ilvl="0">
@@ -2765,7 +2983,7 @@
       </w:lvl>
     </w:lvlOverride>
   </w:num>
-  <w:num w:numId="5">
+  <w:num w:numId="5" w16cid:durableId="1732578291">
     <w:abstractNumId w:val="0"/>
     <w:lvlOverride w:ilvl="0">
       <w:lvl w:ilvl="0">
@@ -2782,7 +3000,7 @@
       </w:lvl>
     </w:lvlOverride>
   </w:num>
-  <w:num w:numId="6">
+  <w:num w:numId="6" w16cid:durableId="784497826">
     <w:abstractNumId w:val="0"/>
     <w:lvlOverride w:ilvl="0">
       <w:lvl w:ilvl="0">
@@ -2799,10 +3017,10 @@
       </w:lvl>
     </w:lvlOverride>
   </w:num>
-  <w:num w:numId="7">
+  <w:num w:numId="7" w16cid:durableId="1385641944">
     <w:abstractNumId w:val="2"/>
   </w:num>
-  <w:num w:numId="8">
+  <w:num w:numId="8" w16cid:durableId="200944323">
     <w:abstractNumId w:val="0"/>
     <w:lvlOverride w:ilvl="0">
       <w:lvl w:ilvl="0">
@@ -2819,7 +3037,7 @@
       </w:lvl>
     </w:lvlOverride>
   </w:num>
-  <w:num w:numId="9">
+  <w:num w:numId="9" w16cid:durableId="535385235">
     <w:abstractNumId w:val="0"/>
     <w:lvlOverride w:ilvl="0">
       <w:lvl w:ilvl="0">
@@ -2836,7 +3054,7 @@
       </w:lvl>
     </w:lvlOverride>
   </w:num>
-  <w:num w:numId="10">
+  <w:num w:numId="10" w16cid:durableId="409933227">
     <w:abstractNumId w:val="0"/>
     <w:lvlOverride w:ilvl="0">
       <w:lvl w:ilvl="0">
@@ -2853,10 +3071,10 @@
       </w:lvl>
     </w:lvlOverride>
   </w:num>
-  <w:num w:numId="11">
+  <w:num w:numId="11" w16cid:durableId="1086924850">
     <w:abstractNumId w:val="1"/>
   </w:num>
-  <w:num w:numId="12">
+  <w:num w:numId="12" w16cid:durableId="1326325329">
     <w:abstractNumId w:val="4"/>
   </w:num>
 </w:numbering>
